--- a/3-Documents/Pre-TPI/1391-3500-00 Rapport R&D Pre-TPI1.docx
+++ b/3-Documents/Pre-TPI/1391-3500-00 Rapport R&D Pre-TPI1.docx
@@ -61,7 +61,6 @@
                 <w:dataBinding w:prefixMappings="xmlns:ns0='http://schemas.openxmlformats.org/officeDocument/2006/extended-properties'" w:xpath="/ns0:Properties[1]/ns0:Company[1]" w:storeItemID="{6668398D-A668-4E3E-A5EB-62B293D839F1}"/>
                 <w:text/>
               </w:sdtPr>
-              <w:sdtEndPr/>
               <w:sdtContent>
                 <w:r>
                   <w:rPr>
@@ -97,7 +96,6 @@
               <w:dataBinding w:prefixMappings="xmlns:ns0='http://schemas.openxmlformats.org/package/2006/metadata/core-properties' xmlns:ns1='http://purl.org/dc/elements/1.1/'" w:xpath="/ns0:coreProperties[1]/ns1:title[1]" w:storeItemID="{6C3C8BC8-F283-45AE-878A-BAB7291924A1}"/>
               <w:text/>
             </w:sdtPr>
-            <w:sdtEndPr/>
             <w:sdtContent>
               <w:p>
                 <w:pPr>
@@ -141,7 +139,6 @@
             <w:dataBinding w:prefixMappings="xmlns:ns0='http://schemas.openxmlformats.org/package/2006/metadata/core-properties' xmlns:ns1='http://purl.org/dc/elements/1.1/'" w:xpath="/ns0:coreProperties[1]/ns1:subject[1]" w:storeItemID="{6C3C8BC8-F283-45AE-878A-BAB7291924A1}"/>
             <w:text/>
           </w:sdtPr>
-          <w:sdtEndPr/>
           <w:sdtContent>
             <w:tc>
               <w:tcPr>
@@ -231,7 +228,6 @@
                   <w:dataBinding w:prefixMappings="xmlns:ns0='http://schemas.openxmlformats.org/package/2006/metadata/core-properties' xmlns:ns1='http://purl.org/dc/elements/1.1/'" w:xpath="/ns0:coreProperties[1]/ns1:creator[1]" w:storeItemID="{6C3C8BC8-F283-45AE-878A-BAB7291924A1}"/>
                   <w:text/>
                 </w:sdtPr>
-                <w:sdtEndPr/>
                 <w:sdtContent>
                   <w:p>
                     <w:pPr>
@@ -275,7 +271,6 @@
                     <w:calendar w:val="gregorian"/>
                   </w:date>
                 </w:sdtPr>
-                <w:sdtEndPr/>
                 <w:sdtContent>
                   <w:p>
                     <w:pPr>
@@ -2155,6 +2150,7 @@
           <w:sz w:val="28"/>
           <w:szCs w:val="28"/>
         </w:rPr>
+        <w:lastRenderedPageBreak/>
         <w:t>Versions</w:t>
       </w:r>
     </w:p>
@@ -2592,48 +2588,13 @@
               <w:jc w:val="both"/>
             </w:pPr>
             <w:r>
-              <w:t>Recherche et docu problèmes</w:t>
-            </w:r>
-          </w:p>
-        </w:tc>
-        <w:tc>
-          <w:tcPr>
-            <w:tcW w:w="1163" w:type="dxa"/>
-          </w:tcPr>
-          <w:p>
-            <w:pPr>
-              <w:jc w:val="both"/>
-            </w:pPr>
-            <w:r>
-              <w:t>5</w:t>
+              <w:t xml:space="preserve">Analyse/recherche </w:t>
             </w:r>
             <w:r>
-              <w:t>h</w:t>
+              <w:t>problèmes</w:t>
             </w:r>
-          </w:p>
-        </w:tc>
-        <w:tc>
-          <w:tcPr>
-            <w:tcW w:w="1163" w:type="dxa"/>
-          </w:tcPr>
-          <w:p>
-            <w:pPr>
-              <w:jc w:val="both"/>
-            </w:pPr>
-          </w:p>
-        </w:tc>
-      </w:tr>
-      <w:tr>
-        <w:tc>
-          <w:tcPr>
-            <w:tcW w:w="6804" w:type="dxa"/>
-          </w:tcPr>
-          <w:p>
-            <w:pPr>
-              <w:jc w:val="both"/>
-            </w:pPr>
             <w:r>
-              <w:t>Vérification et recréation du schéma électrique</w:t>
+              <w:t>/solutions</w:t>
             </w:r>
           </w:p>
         </w:tc>
@@ -2674,15 +2635,48 @@
               <w:jc w:val="both"/>
             </w:pPr>
             <w:r>
-              <w:t xml:space="preserve">   + temps </w:t>
+              <w:t>Vérification schéma électrique</w:t>
             </w:r>
-            <w:proofErr w:type="spellStart"/>
+          </w:p>
+        </w:tc>
+        <w:tc>
+          <w:tcPr>
+            <w:tcW w:w="1163" w:type="dxa"/>
+          </w:tcPr>
+          <w:p>
+            <w:pPr>
+              <w:jc w:val="both"/>
+            </w:pPr>
             <w:r>
-              <w:t>supp</w:t>
+              <w:t>10</w:t>
             </w:r>
-            <w:proofErr w:type="spellEnd"/>
             <w:r>
-              <w:t>. max si complication</w:t>
+              <w:t>h</w:t>
+            </w:r>
+          </w:p>
+        </w:tc>
+        <w:tc>
+          <w:tcPr>
+            <w:tcW w:w="1163" w:type="dxa"/>
+          </w:tcPr>
+          <w:p>
+            <w:pPr>
+              <w:jc w:val="both"/>
+            </w:pPr>
+          </w:p>
+        </w:tc>
+      </w:tr>
+      <w:tr>
+        <w:tc>
+          <w:tcPr>
+            <w:tcW w:w="6804" w:type="dxa"/>
+          </w:tcPr>
+          <w:p>
+            <w:pPr>
+              <w:jc w:val="both"/>
+            </w:pPr>
+            <w:r>
+              <w:t>recréation du schéma électrique</w:t>
             </w:r>
           </w:p>
         </w:tc>
@@ -2723,7 +2717,7 @@
               <w:jc w:val="both"/>
             </w:pPr>
             <w:r>
-              <w:t>Autre</w:t>
+              <w:t>Documentation</w:t>
             </w:r>
           </w:p>
         </w:tc>
@@ -2780,7 +2774,10 @@
               <w:jc w:val="both"/>
             </w:pPr>
             <w:r>
-              <w:t>28h</w:t>
+              <w:t>32</w:t>
+            </w:r>
+            <w:r>
+              <w:t>h</w:t>
             </w:r>
           </w:p>
         </w:tc>
@@ -3259,31 +3256,30 @@
         <w:jc w:val="both"/>
       </w:pPr>
       <w:r>
-        <w:t>Planification</w:t>
-      </w:r>
-      <w:r>
-        <w:t xml:space="preserve"> et journalisation</w:t>
-      </w:r>
-      <w:r>
-        <w:t xml:space="preserve"> complète, voir </w:t>
-      </w:r>
-      <w:r>
-        <w:fldChar w:fldCharType="begin"/>
-      </w:r>
-      <w:r>
-        <w:instrText xml:space="preserve"> REF _Ref209600700 \h </w:instrText>
-      </w:r>
-      <w:r>
-        <w:instrText xml:space="preserve"> \* MERGEFORMAT </w:instrText>
-      </w:r>
-      <w:r>
-        <w:fldChar w:fldCharType="separate"/>
-      </w:r>
-      <w:r>
-        <w:t>Planification</w:t>
-      </w:r>
-      <w:r>
-        <w:fldChar w:fldCharType="end"/>
+        <w:rPr>
+          <w:strike/>
+        </w:rPr>
+        <w:t>Je n’ai pas fait de planification sous forme de diagramme de Gantt, car</w:t>
+      </w:r>
+      <w:r>
+        <w:rPr>
+          <w:strike/>
+        </w:rPr>
+        <w:t xml:space="preserve"> je n’y ai pas pensé, et le faire vers la fin du pré-TPI me semblait une perte de temps, connaissant déjà la répartition de mon temps, je pourrais pas estimer/deviner cela</w:t>
+      </w:r>
+      <w:r>
+        <w:t xml:space="preserve">. </w:t>
+      </w:r>
+    </w:p>
+    <w:p>
+      <w:pPr>
+        <w:jc w:val="both"/>
+      </w:pPr>
+      <w:r>
+        <w:t xml:space="preserve">Voir planification </w:t>
+      </w:r>
+      <w:r>
+        <w:t xml:space="preserve"> </w:t>
       </w:r>
     </w:p>
     <w:p>
@@ -3322,6 +3318,7 @@
         <w:jc w:val="both"/>
       </w:pPr>
       <w:r>
+        <w:lastRenderedPageBreak/>
         <w:t>Documents :</w:t>
       </w:r>
     </w:p>
@@ -3349,7 +3346,10 @@
         <w:t xml:space="preserve"> </w:t>
       </w:r>
       <w:r>
-        <w:t xml:space="preserve">TPI 2023 - </w:t>
+        <w:t>TPI</w:t>
+      </w:r>
+      <w:r>
+        <w:t xml:space="preserve"> 2023 - </w:t>
       </w:r>
       <w:proofErr w:type="spellStart"/>
       <w:r>
@@ -3377,68 +3377,14 @@
         </w:numPr>
         <w:jc w:val="both"/>
       </w:pPr>
-      <w:r>
-        <w:t xml:space="preserve">Calendrier approximatif </w:t>
-      </w:r>
-      <w:r>
-        <w:sym w:font="Wingdings" w:char="F0E0"/>
-      </w:r>
-      <w:r>
-        <w:t>TPI 2023 - Blatti - Calendrier approximatif.pdf</w:t>
-      </w:r>
-    </w:p>
-    <w:p>
-      <w:pPr>
-        <w:pStyle w:val="Paragraphedeliste"/>
-        <w:numPr>
-          <w:ilvl w:val="0"/>
-          <w:numId w:val="14"/>
-        </w:numPr>
-        <w:jc w:val="both"/>
-      </w:pPr>
-      <w:r>
-        <w:t>Coordonnées experts</w:t>
-      </w:r>
-      <w:r>
-        <w:t xml:space="preserve"> </w:t>
-      </w:r>
-      <w:r>
-        <w:sym w:font="Wingdings" w:char="F0E0"/>
-      </w:r>
-      <w:r>
-        <w:t xml:space="preserve"> </w:t>
-      </w:r>
-      <w:r>
-        <w:t>Coordonnées experts.pdf</w:t>
-      </w:r>
-    </w:p>
-    <w:p>
-      <w:pPr>
-        <w:pStyle w:val="Paragraphedeliste"/>
-        <w:numPr>
-          <w:ilvl w:val="0"/>
-          <w:numId w:val="14"/>
-        </w:numPr>
-        <w:jc w:val="both"/>
-      </w:pPr>
-      <w:r>
-        <w:t>Ensemble de fichiers du projet 1138 qui est semblable</w:t>
-      </w:r>
-      <w:r>
-        <w:t xml:space="preserve"> </w:t>
-      </w:r>
-      <w:proofErr w:type="spellStart"/>
-      <w:r>
-        <w:t>a</w:t>
-      </w:r>
-      <w:proofErr w:type="spellEnd"/>
-      <w:r>
-        <w:t xml:space="preserve"> mon projet.</w:t>
-      </w:r>
-    </w:p>
-    <w:p>
-      <w:pPr>
-        <w:pStyle w:val="Paragraphedeliste"/>
+    </w:p>
+    <w:p>
+      <w:pPr>
+        <w:jc w:val="both"/>
+      </w:pPr>
+    </w:p>
+    <w:p>
+      <w:pPr>
         <w:jc w:val="both"/>
       </w:pPr>
     </w:p>
@@ -3482,34 +3428,12 @@
       </w:pPr>
       <w:proofErr w:type="spellStart"/>
       <w:r>
-        <w:t>Solidworks</w:t>
+        <w:t>Gitkraken</w:t>
       </w:r>
       <w:proofErr w:type="spellEnd"/>
-    </w:p>
-    <w:p>
-      <w:pPr>
-        <w:pStyle w:val="Paragraphedeliste"/>
-        <w:numPr>
-          <w:ilvl w:val="0"/>
-          <w:numId w:val="16"/>
-        </w:numPr>
-        <w:jc w:val="both"/>
-      </w:pPr>
-      <w:r>
-        <w:t xml:space="preserve">Suite </w:t>
-      </w:r>
-      <w:r>
-        <w:t>O</w:t>
-      </w:r>
-      <w:r>
-        <w:t>ffice</w:t>
-      </w:r>
-    </w:p>
-    <w:p>
-      <w:pPr>
-        <w:pStyle w:val="Paragraphedeliste"/>
-        <w:jc w:val="both"/>
-      </w:pPr>
+      <w:r>
+        <w:t xml:space="preserve"> </w:t>
+      </w:r>
     </w:p>
     <w:p>
       <w:pPr>
@@ -3607,6 +3531,10 @@
         <w:jc w:val="both"/>
       </w:pPr>
       <w:r>
+        <w:rPr>
+          <w:noProof/>
+          <w:lang w:val="fr-CH" w:eastAsia="fr-CH"/>
+        </w:rPr>
         <w:drawing>
           <wp:inline distT="0" distB="0" distL="0" distR="0" wp14:anchorId="5B3ABB7A" wp14:editId="2A5EFCD7">
             <wp:extent cx="3031166" cy="4149306"/>
@@ -3651,6 +3579,10 @@
         <w:t xml:space="preserve"> </w:t>
       </w:r>
       <w:r>
+        <w:rPr>
+          <w:noProof/>
+          <w:lang w:val="fr-CH" w:eastAsia="fr-CH"/>
+        </w:rPr>
         <w:drawing>
           <wp:inline distT="0" distB="0" distL="0" distR="0" wp14:anchorId="792F9076" wp14:editId="3A0BCB87">
             <wp:extent cx="3174521" cy="2116347"/>
@@ -3757,23 +3689,23 @@
     <w:p>
       <w:pPr>
         <w:jc w:val="both"/>
-      </w:pPr>
-      <w:r>
+        <w:rPr>
+          <w:lang w:val="en-GB"/>
+        </w:rPr>
+      </w:pPr>
+      <w:r>
+        <w:rPr>
+          <w:lang w:val="en-GB"/>
+        </w:rPr>
+        <w:lastRenderedPageBreak/>
         <w:t xml:space="preserve">Source </w:t>
       </w:r>
-      <w:proofErr w:type="spellStart"/>
       <w:r>
         <w:rPr>
           <w:u w:val="single"/>
-        </w:rPr>
-        <w:t>datasheet</w:t>
-      </w:r>
-      <w:proofErr w:type="spellEnd"/>
-      <w:r>
-        <w:rPr>
-          <w:u w:val="single"/>
-        </w:rPr>
-        <w:t xml:space="preserve"> F070RB p21-22</w:t>
+          <w:lang w:val="en-GB"/>
+        </w:rPr>
+        <w:t>datasheet F070RB p21-22</w:t>
       </w:r>
     </w:p>
     <w:p>
@@ -3782,714 +3714,134 @@
         <w:rPr>
           <w:b/>
           <w:i/>
-        </w:rPr>
-      </w:pPr>
-      <w:bookmarkStart w:id="6" w:name="_GoBack"/>
-      <w:proofErr w:type="spellStart"/>
+          <w:lang w:val="en-GB"/>
+        </w:rPr>
+      </w:pPr>
       <w:r>
         <w:rPr>
           <w:b/>
           <w:i/>
-        </w:rPr>
-        <w:t>Using</w:t>
-      </w:r>
-      <w:proofErr w:type="spellEnd"/>
-      <w:r>
-        <w:rPr>
-          <w:b/>
+          <w:lang w:val="en-GB"/>
+        </w:rPr>
+        <w:t>Using VIN or E5V as external power supply</w:t>
+      </w:r>
+    </w:p>
+    <w:p>
+      <w:pPr>
+        <w:jc w:val="both"/>
+        <w:rPr>
           <w:i/>
-        </w:rPr>
-        <w:t xml:space="preserve"> VIN or E5V as </w:t>
-      </w:r>
-      <w:proofErr w:type="spellStart"/>
-      <w:r>
-        <w:rPr>
-          <w:b/>
+          <w:lang w:val="en-GB"/>
+        </w:rPr>
+      </w:pPr>
+      <w:r>
+        <w:rPr>
           <w:i/>
-        </w:rPr>
-        <w:t>external</w:t>
-      </w:r>
-      <w:proofErr w:type="spellEnd"/>
-      <w:r>
-        <w:rPr>
-          <w:b/>
+          <w:lang w:val="en-GB"/>
+        </w:rPr>
+        <w:t xml:space="preserve">VIN or E5V </w:t>
+      </w:r>
+      <w:proofErr w:type="gramStart"/>
+      <w:r>
+        <w:rPr>
           <w:i/>
-        </w:rPr>
-        <w:t xml:space="preserve"> power </w:t>
-      </w:r>
-      <w:proofErr w:type="spellStart"/>
-      <w:r>
-        <w:rPr>
-          <w:b/>
+          <w:lang w:val="en-GB"/>
+        </w:rPr>
+        <w:t>can be used</w:t>
+      </w:r>
+      <w:proofErr w:type="gramEnd"/>
+      <w:r>
+        <w:rPr>
           <w:i/>
-        </w:rPr>
-        <w:t>supply</w:t>
-      </w:r>
-      <w:bookmarkEnd w:id="6"/>
-      <w:proofErr w:type="spellEnd"/>
-    </w:p>
-    <w:p>
-      <w:pPr>
-        <w:jc w:val="both"/>
+          <w:lang w:val="en-GB"/>
+        </w:rPr>
+        <w:t xml:space="preserve"> as an external power supply in case the current consumption of the</w:t>
+      </w:r>
+      <w:r>
         <w:rPr>
           <w:i/>
-        </w:rPr>
-      </w:pPr>
+          <w:lang w:val="en-GB"/>
+        </w:rPr>
+        <w:t xml:space="preserve"> </w:t>
+      </w:r>
       <w:r>
         <w:rPr>
           <w:i/>
-        </w:rPr>
-        <w:t xml:space="preserve">VIN or E5V </w:t>
-      </w:r>
-      <w:proofErr w:type="spellStart"/>
+          <w:lang w:val="en-GB"/>
+        </w:rPr>
+        <w:t>STM32 Nucleo and extensions boards exceeds the allowed current on USB. In this</w:t>
+      </w:r>
       <w:r>
         <w:rPr>
           <w:i/>
-        </w:rPr>
-        <w:t>can</w:t>
-      </w:r>
-      <w:proofErr w:type="spellEnd"/>
+          <w:lang w:val="en-GB"/>
+        </w:rPr>
+        <w:t xml:space="preserve"> </w:t>
+      </w:r>
       <w:r>
         <w:rPr>
           <w:i/>
+          <w:lang w:val="en-GB"/>
+        </w:rPr>
+        <w:t>condition, it is still possible to use the USB for communication, for programming or</w:t>
+      </w:r>
+      <w:r>
+        <w:rPr>
+          <w:i/>
+          <w:lang w:val="en-GB"/>
         </w:rPr>
         <w:t xml:space="preserve"> </w:t>
       </w:r>
-      <w:proofErr w:type="spellStart"/>
       <w:r>
         <w:rPr>
           <w:i/>
-        </w:rPr>
-        <w:t>be</w:t>
-      </w:r>
-      <w:proofErr w:type="spellEnd"/>
+          <w:lang w:val="en-GB"/>
+        </w:rPr>
+        <w:t>debugging only, but it is mandatory to power supply the board first using VIN or E5V then</w:t>
+      </w:r>
       <w:r>
         <w:rPr>
           <w:i/>
+          <w:lang w:val="en-GB"/>
         </w:rPr>
         <w:t xml:space="preserve"> </w:t>
       </w:r>
-      <w:proofErr w:type="spellStart"/>
       <w:r>
         <w:rPr>
           <w:i/>
-        </w:rPr>
-        <w:t>used</w:t>
-      </w:r>
-      <w:proofErr w:type="spellEnd"/>
+          <w:lang w:val="en-GB"/>
+        </w:rPr>
+        <w:t>connect the USB cable to the PC. Proceeding this way ensures that the enumeration occurs</w:t>
+      </w:r>
       <w:r>
         <w:rPr>
           <w:i/>
-        </w:rPr>
-        <w:t xml:space="preserve"> as an </w:t>
-      </w:r>
-      <w:proofErr w:type="spellStart"/>
+          <w:lang w:val="en-GB"/>
+        </w:rPr>
+        <w:t xml:space="preserve"> </w:t>
+      </w:r>
       <w:r>
         <w:rPr>
           <w:i/>
-        </w:rPr>
-        <w:t>external</w:t>
-      </w:r>
-      <w:proofErr w:type="spellEnd"/>
-      <w:r>
+          <w:lang w:val="en-GB"/>
+        </w:rPr>
+        <w:t>thanks to the external power source.</w:t>
+      </w:r>
+    </w:p>
+    <w:p>
+      <w:pPr>
+        <w:jc w:val="both"/>
         <w:rPr>
           <w:i/>
-        </w:rPr>
-        <w:t xml:space="preserve"> power </w:t>
-      </w:r>
-      <w:proofErr w:type="spellStart"/>
+          <w:lang w:val="en-GB"/>
+        </w:rPr>
+      </w:pPr>
       <w:r>
         <w:rPr>
           <w:i/>
-        </w:rPr>
-        <w:t>supply</w:t>
-      </w:r>
-      <w:proofErr w:type="spellEnd"/>
-      <w:r>
-        <w:rPr>
-          <w:i/>
-        </w:rPr>
-        <w:t xml:space="preserve"> in case the </w:t>
-      </w:r>
-      <w:proofErr w:type="spellStart"/>
-      <w:r>
-        <w:rPr>
-          <w:i/>
-        </w:rPr>
-        <w:t>current</w:t>
-      </w:r>
-      <w:proofErr w:type="spellEnd"/>
-      <w:r>
-        <w:rPr>
-          <w:i/>
-        </w:rPr>
-        <w:t xml:space="preserve"> </w:t>
-      </w:r>
-      <w:proofErr w:type="spellStart"/>
-      <w:r>
-        <w:rPr>
-          <w:i/>
-        </w:rPr>
-        <w:t>consumption</w:t>
-      </w:r>
-      <w:proofErr w:type="spellEnd"/>
-      <w:r>
-        <w:rPr>
-          <w:i/>
-        </w:rPr>
-        <w:t xml:space="preserve"> of the</w:t>
-      </w:r>
-    </w:p>
-    <w:p>
-      <w:pPr>
-        <w:jc w:val="both"/>
-        <w:rPr>
-          <w:i/>
-        </w:rPr>
-      </w:pPr>
-      <w:r>
-        <w:rPr>
-          <w:i/>
-        </w:rPr>
-        <w:t xml:space="preserve">STM32 </w:t>
-      </w:r>
-      <w:proofErr w:type="spellStart"/>
-      <w:r>
-        <w:rPr>
-          <w:i/>
-        </w:rPr>
-        <w:t>Nucleo</w:t>
-      </w:r>
-      <w:proofErr w:type="spellEnd"/>
-      <w:r>
-        <w:rPr>
-          <w:i/>
-        </w:rPr>
-        <w:t xml:space="preserve"> and extensions </w:t>
-      </w:r>
-      <w:proofErr w:type="spellStart"/>
-      <w:r>
-        <w:rPr>
-          <w:i/>
-        </w:rPr>
-        <w:t>boards</w:t>
-      </w:r>
-      <w:proofErr w:type="spellEnd"/>
-      <w:r>
-        <w:rPr>
-          <w:i/>
-        </w:rPr>
-        <w:t xml:space="preserve"> </w:t>
-      </w:r>
-      <w:proofErr w:type="spellStart"/>
-      <w:r>
-        <w:rPr>
-          <w:i/>
-        </w:rPr>
-        <w:t>exceeds</w:t>
-      </w:r>
-      <w:proofErr w:type="spellEnd"/>
-      <w:r>
-        <w:rPr>
-          <w:i/>
-        </w:rPr>
-        <w:t xml:space="preserve"> the </w:t>
-      </w:r>
-      <w:proofErr w:type="spellStart"/>
-      <w:r>
-        <w:rPr>
-          <w:i/>
-        </w:rPr>
-        <w:t>allowed</w:t>
-      </w:r>
-      <w:proofErr w:type="spellEnd"/>
-      <w:r>
-        <w:rPr>
-          <w:i/>
-        </w:rPr>
-        <w:t xml:space="preserve"> </w:t>
-      </w:r>
-      <w:proofErr w:type="spellStart"/>
-      <w:r>
-        <w:rPr>
-          <w:i/>
-        </w:rPr>
-        <w:t>current</w:t>
-      </w:r>
-      <w:proofErr w:type="spellEnd"/>
-      <w:r>
-        <w:rPr>
-          <w:i/>
-        </w:rPr>
-        <w:t xml:space="preserve"> on USB. In </w:t>
-      </w:r>
-      <w:proofErr w:type="spellStart"/>
-      <w:r>
-        <w:rPr>
-          <w:i/>
-        </w:rPr>
-        <w:t>this</w:t>
-      </w:r>
-      <w:proofErr w:type="spellEnd"/>
-    </w:p>
-    <w:p>
-      <w:pPr>
-        <w:jc w:val="both"/>
-        <w:rPr>
-          <w:i/>
-        </w:rPr>
-      </w:pPr>
-      <w:proofErr w:type="gramStart"/>
-      <w:r>
-        <w:rPr>
-          <w:i/>
-        </w:rPr>
-        <w:t>condition</w:t>
-      </w:r>
-      <w:proofErr w:type="gramEnd"/>
-      <w:r>
-        <w:rPr>
-          <w:i/>
-        </w:rPr>
-        <w:t xml:space="preserve">, </w:t>
-      </w:r>
-      <w:proofErr w:type="spellStart"/>
-      <w:r>
-        <w:rPr>
-          <w:i/>
-        </w:rPr>
-        <w:t>it</w:t>
-      </w:r>
-      <w:proofErr w:type="spellEnd"/>
-      <w:r>
-        <w:rPr>
-          <w:i/>
-        </w:rPr>
-        <w:t xml:space="preserve"> </w:t>
-      </w:r>
-      <w:proofErr w:type="spellStart"/>
-      <w:r>
-        <w:rPr>
-          <w:i/>
-        </w:rPr>
-        <w:t>is</w:t>
-      </w:r>
-      <w:proofErr w:type="spellEnd"/>
-      <w:r>
-        <w:rPr>
-          <w:i/>
-        </w:rPr>
-        <w:t xml:space="preserve"> </w:t>
-      </w:r>
-      <w:proofErr w:type="spellStart"/>
-      <w:r>
-        <w:rPr>
-          <w:i/>
-        </w:rPr>
-        <w:t>still</w:t>
-      </w:r>
-      <w:proofErr w:type="spellEnd"/>
-      <w:r>
-        <w:rPr>
-          <w:i/>
-        </w:rPr>
-        <w:t xml:space="preserve"> possible to use the USB for communication, for </w:t>
-      </w:r>
-      <w:proofErr w:type="spellStart"/>
-      <w:r>
-        <w:rPr>
-          <w:i/>
-        </w:rPr>
-        <w:t>programming</w:t>
-      </w:r>
-      <w:proofErr w:type="spellEnd"/>
-      <w:r>
-        <w:rPr>
-          <w:i/>
-        </w:rPr>
-        <w:t xml:space="preserve"> or</w:t>
-      </w:r>
-    </w:p>
-    <w:p>
-      <w:pPr>
-        <w:jc w:val="both"/>
-        <w:rPr>
-          <w:i/>
-        </w:rPr>
-      </w:pPr>
-      <w:proofErr w:type="spellStart"/>
-      <w:proofErr w:type="gramStart"/>
-      <w:r>
-        <w:rPr>
-          <w:i/>
-        </w:rPr>
-        <w:t>debugging</w:t>
-      </w:r>
-      <w:proofErr w:type="spellEnd"/>
-      <w:proofErr w:type="gramEnd"/>
-      <w:r>
-        <w:rPr>
-          <w:i/>
-        </w:rPr>
-        <w:t xml:space="preserve"> </w:t>
-      </w:r>
-      <w:proofErr w:type="spellStart"/>
-      <w:r>
-        <w:rPr>
-          <w:i/>
-        </w:rPr>
-        <w:t>only</w:t>
-      </w:r>
-      <w:proofErr w:type="spellEnd"/>
-      <w:r>
-        <w:rPr>
-          <w:i/>
-        </w:rPr>
-        <w:t xml:space="preserve">, but </w:t>
-      </w:r>
-      <w:proofErr w:type="spellStart"/>
-      <w:r>
-        <w:rPr>
-          <w:i/>
-        </w:rPr>
-        <w:t>it</w:t>
-      </w:r>
-      <w:proofErr w:type="spellEnd"/>
-      <w:r>
-        <w:rPr>
-          <w:i/>
-        </w:rPr>
-        <w:t xml:space="preserve"> </w:t>
-      </w:r>
-      <w:proofErr w:type="spellStart"/>
-      <w:r>
-        <w:rPr>
-          <w:i/>
-        </w:rPr>
-        <w:t>is</w:t>
-      </w:r>
-      <w:proofErr w:type="spellEnd"/>
-      <w:r>
-        <w:rPr>
-          <w:i/>
-        </w:rPr>
-        <w:t xml:space="preserve"> </w:t>
-      </w:r>
-      <w:proofErr w:type="spellStart"/>
-      <w:r>
-        <w:rPr>
-          <w:i/>
-        </w:rPr>
-        <w:t>mandatory</w:t>
-      </w:r>
-      <w:proofErr w:type="spellEnd"/>
-      <w:r>
-        <w:rPr>
-          <w:i/>
-        </w:rPr>
-        <w:t xml:space="preserve"> to power </w:t>
-      </w:r>
-      <w:proofErr w:type="spellStart"/>
-      <w:r>
-        <w:rPr>
-          <w:i/>
-        </w:rPr>
-        <w:t>supply</w:t>
-      </w:r>
-      <w:proofErr w:type="spellEnd"/>
-      <w:r>
-        <w:rPr>
-          <w:i/>
-        </w:rPr>
-        <w:t xml:space="preserve"> the </w:t>
-      </w:r>
-      <w:proofErr w:type="spellStart"/>
-      <w:r>
-        <w:rPr>
-          <w:i/>
-        </w:rPr>
-        <w:t>board</w:t>
-      </w:r>
-      <w:proofErr w:type="spellEnd"/>
-      <w:r>
-        <w:rPr>
-          <w:i/>
-        </w:rPr>
-        <w:t xml:space="preserve"> first </w:t>
-      </w:r>
-      <w:proofErr w:type="spellStart"/>
-      <w:r>
-        <w:rPr>
-          <w:i/>
-        </w:rPr>
-        <w:t>using</w:t>
-      </w:r>
-      <w:proofErr w:type="spellEnd"/>
-      <w:r>
-        <w:rPr>
-          <w:i/>
-        </w:rPr>
-        <w:t xml:space="preserve"> VIN or E5V </w:t>
-      </w:r>
-      <w:proofErr w:type="spellStart"/>
-      <w:r>
-        <w:rPr>
-          <w:i/>
-        </w:rPr>
-        <w:t>then</w:t>
-      </w:r>
-      <w:proofErr w:type="spellEnd"/>
-    </w:p>
-    <w:p>
-      <w:pPr>
-        <w:jc w:val="both"/>
-        <w:rPr>
-          <w:i/>
-        </w:rPr>
-      </w:pPr>
-      <w:proofErr w:type="spellStart"/>
-      <w:proofErr w:type="gramStart"/>
-      <w:r>
-        <w:rPr>
-          <w:i/>
-        </w:rPr>
-        <w:t>connect</w:t>
-      </w:r>
-      <w:proofErr w:type="spellEnd"/>
-      <w:proofErr w:type="gramEnd"/>
-      <w:r>
-        <w:rPr>
-          <w:i/>
-        </w:rPr>
-        <w:t xml:space="preserve"> the USB </w:t>
-      </w:r>
-      <w:proofErr w:type="spellStart"/>
-      <w:r>
-        <w:rPr>
-          <w:i/>
-        </w:rPr>
-        <w:t>cable</w:t>
-      </w:r>
-      <w:proofErr w:type="spellEnd"/>
-      <w:r>
-        <w:rPr>
-          <w:i/>
-        </w:rPr>
-        <w:t xml:space="preserve"> to the PC. </w:t>
-      </w:r>
-      <w:proofErr w:type="spellStart"/>
-      <w:r>
-        <w:rPr>
-          <w:i/>
-        </w:rPr>
-        <w:t>Proceeding</w:t>
-      </w:r>
-      <w:proofErr w:type="spellEnd"/>
-      <w:r>
-        <w:rPr>
-          <w:i/>
-        </w:rPr>
-        <w:t xml:space="preserve"> </w:t>
-      </w:r>
-      <w:proofErr w:type="spellStart"/>
-      <w:r>
-        <w:rPr>
-          <w:i/>
-        </w:rPr>
-        <w:t>this</w:t>
-      </w:r>
-      <w:proofErr w:type="spellEnd"/>
-      <w:r>
-        <w:rPr>
-          <w:i/>
-        </w:rPr>
-        <w:t xml:space="preserve"> </w:t>
-      </w:r>
-      <w:proofErr w:type="spellStart"/>
-      <w:r>
-        <w:rPr>
-          <w:i/>
-        </w:rPr>
-        <w:t>way</w:t>
-      </w:r>
-      <w:proofErr w:type="spellEnd"/>
-      <w:r>
-        <w:rPr>
-          <w:i/>
-        </w:rPr>
-        <w:t xml:space="preserve"> </w:t>
-      </w:r>
-      <w:proofErr w:type="spellStart"/>
-      <w:r>
-        <w:rPr>
-          <w:i/>
-        </w:rPr>
-        <w:t>ensures</w:t>
-      </w:r>
-      <w:proofErr w:type="spellEnd"/>
-      <w:r>
-        <w:rPr>
-          <w:i/>
-        </w:rPr>
-        <w:t xml:space="preserve"> </w:t>
-      </w:r>
-      <w:proofErr w:type="spellStart"/>
-      <w:r>
-        <w:rPr>
-          <w:i/>
-        </w:rPr>
-        <w:t>that</w:t>
-      </w:r>
-      <w:proofErr w:type="spellEnd"/>
-      <w:r>
-        <w:rPr>
-          <w:i/>
-        </w:rPr>
-        <w:t xml:space="preserve"> the </w:t>
-      </w:r>
-      <w:proofErr w:type="spellStart"/>
-      <w:r>
-        <w:rPr>
-          <w:i/>
-        </w:rPr>
-        <w:t>enumeration</w:t>
-      </w:r>
-      <w:proofErr w:type="spellEnd"/>
-      <w:r>
-        <w:rPr>
-          <w:i/>
-        </w:rPr>
-        <w:t xml:space="preserve"> </w:t>
-      </w:r>
-      <w:proofErr w:type="spellStart"/>
-      <w:r>
-        <w:rPr>
-          <w:i/>
-        </w:rPr>
-        <w:t>occurs</w:t>
-      </w:r>
-      <w:proofErr w:type="spellEnd"/>
-    </w:p>
-    <w:p>
-      <w:pPr>
-        <w:jc w:val="both"/>
-        <w:rPr>
-          <w:i/>
-        </w:rPr>
-      </w:pPr>
-      <w:proofErr w:type="spellStart"/>
-      <w:proofErr w:type="gramStart"/>
-      <w:r>
-        <w:rPr>
-          <w:i/>
-        </w:rPr>
-        <w:t>thanks</w:t>
-      </w:r>
-      <w:proofErr w:type="spellEnd"/>
-      <w:proofErr w:type="gramEnd"/>
-      <w:r>
-        <w:rPr>
-          <w:i/>
-        </w:rPr>
-        <w:t xml:space="preserve"> to the </w:t>
-      </w:r>
-      <w:proofErr w:type="spellStart"/>
-      <w:r>
-        <w:rPr>
-          <w:i/>
-        </w:rPr>
-        <w:t>external</w:t>
-      </w:r>
-      <w:proofErr w:type="spellEnd"/>
-      <w:r>
-        <w:rPr>
-          <w:i/>
-        </w:rPr>
-        <w:t xml:space="preserve"> power source.</w:t>
-      </w:r>
-    </w:p>
-    <w:p>
-      <w:pPr>
-        <w:jc w:val="both"/>
-        <w:rPr>
-          <w:i/>
-        </w:rPr>
-      </w:pPr>
-      <w:r>
-        <w:rPr>
-          <w:i/>
-        </w:rPr>
-        <w:t xml:space="preserve">The </w:t>
-      </w:r>
-      <w:proofErr w:type="spellStart"/>
-      <w:r>
-        <w:rPr>
-          <w:i/>
-        </w:rPr>
-        <w:t>following</w:t>
-      </w:r>
-      <w:proofErr w:type="spellEnd"/>
-      <w:r>
-        <w:rPr>
-          <w:i/>
-        </w:rPr>
-        <w:t xml:space="preserve"> power </w:t>
-      </w:r>
-      <w:proofErr w:type="spellStart"/>
-      <w:r>
-        <w:rPr>
-          <w:i/>
-        </w:rPr>
-        <w:t>sequence</w:t>
-      </w:r>
-      <w:proofErr w:type="spellEnd"/>
-      <w:r>
-        <w:rPr>
-          <w:i/>
-        </w:rPr>
-        <w:t xml:space="preserve"> </w:t>
-      </w:r>
-      <w:proofErr w:type="spellStart"/>
-      <w:r>
-        <w:rPr>
-          <w:i/>
-        </w:rPr>
-        <w:t>procedure</w:t>
-      </w:r>
-      <w:proofErr w:type="spellEnd"/>
-      <w:r>
-        <w:rPr>
-          <w:i/>
-        </w:rPr>
-        <w:t xml:space="preserve"> must </w:t>
-      </w:r>
-      <w:proofErr w:type="spellStart"/>
-      <w:r>
-        <w:rPr>
-          <w:i/>
-        </w:rPr>
-        <w:t>be</w:t>
-      </w:r>
-      <w:proofErr w:type="spellEnd"/>
-      <w:r>
-        <w:rPr>
-          <w:i/>
-        </w:rPr>
-        <w:t xml:space="preserve"> </w:t>
-      </w:r>
-      <w:proofErr w:type="spellStart"/>
-      <w:r>
-        <w:rPr>
-          <w:i/>
-        </w:rPr>
-        <w:t>respected</w:t>
-      </w:r>
-      <w:proofErr w:type="spellEnd"/>
-      <w:r>
-        <w:rPr>
-          <w:i/>
-        </w:rPr>
-        <w:t>:</w:t>
+          <w:lang w:val="en-GB"/>
+        </w:rPr>
+        <w:t>The following power sequence procedure must be respected:</w:t>
       </w:r>
     </w:p>
     <w:p>
@@ -4502,127 +3854,15 @@
         <w:jc w:val="both"/>
         <w:rPr>
           <w:i/>
-          <w:lang w:val="de-CH"/>
+          <w:lang w:val="en-GB"/>
         </w:rPr>
       </w:pPr>
       <w:r>
         <w:rPr>
           <w:i/>
-          <w:lang w:val="de-CH"/>
-        </w:rPr>
-        <w:t xml:space="preserve">Connect </w:t>
-      </w:r>
-      <w:proofErr w:type="spellStart"/>
-      <w:r>
-        <w:rPr>
-          <w:i/>
-          <w:lang w:val="de-CH"/>
-        </w:rPr>
-        <w:t>the</w:t>
-      </w:r>
-      <w:proofErr w:type="spellEnd"/>
-      <w:r>
-        <w:rPr>
-          <w:i/>
-          <w:lang w:val="de-CH"/>
-        </w:rPr>
-        <w:t xml:space="preserve"> </w:t>
-      </w:r>
-      <w:proofErr w:type="spellStart"/>
-      <w:r>
-        <w:rPr>
-          <w:i/>
-          <w:lang w:val="de-CH"/>
-        </w:rPr>
-        <w:t>jumper</w:t>
-      </w:r>
-      <w:proofErr w:type="spellEnd"/>
-      <w:r>
-        <w:rPr>
-          <w:i/>
-          <w:lang w:val="de-CH"/>
-        </w:rPr>
-        <w:t xml:space="preserve"> </w:t>
-      </w:r>
-      <w:proofErr w:type="spellStart"/>
-      <w:r>
-        <w:rPr>
-          <w:i/>
-          <w:lang w:val="de-CH"/>
-        </w:rPr>
-        <w:t>between</w:t>
-      </w:r>
-      <w:proofErr w:type="spellEnd"/>
-      <w:r>
-        <w:rPr>
-          <w:i/>
-          <w:lang w:val="de-CH"/>
-        </w:rPr>
-        <w:t xml:space="preserve"> </w:t>
-      </w:r>
-      <w:proofErr w:type="spellStart"/>
-      <w:r>
-        <w:rPr>
-          <w:i/>
-          <w:lang w:val="de-CH"/>
-        </w:rPr>
-        <w:t>pin</w:t>
-      </w:r>
-      <w:proofErr w:type="spellEnd"/>
-      <w:r>
-        <w:rPr>
-          <w:i/>
-          <w:lang w:val="de-CH"/>
-        </w:rPr>
-        <w:t xml:space="preserve"> 2 </w:t>
-      </w:r>
-      <w:proofErr w:type="spellStart"/>
-      <w:r>
-        <w:rPr>
-          <w:i/>
-          <w:lang w:val="de-CH"/>
-        </w:rPr>
-        <w:t>and</w:t>
-      </w:r>
-      <w:proofErr w:type="spellEnd"/>
-      <w:r>
-        <w:rPr>
-          <w:i/>
-          <w:lang w:val="de-CH"/>
-        </w:rPr>
-        <w:t xml:space="preserve"> </w:t>
-      </w:r>
-      <w:proofErr w:type="spellStart"/>
-      <w:r>
-        <w:rPr>
-          <w:i/>
-          <w:lang w:val="de-CH"/>
-        </w:rPr>
-        <w:t>pin</w:t>
-      </w:r>
-      <w:proofErr w:type="spellEnd"/>
-      <w:r>
-        <w:rPr>
-          <w:i/>
-          <w:lang w:val="de-CH"/>
-        </w:rPr>
-        <w:t xml:space="preserve"> 3 </w:t>
-      </w:r>
-      <w:proofErr w:type="spellStart"/>
-      <w:r>
-        <w:rPr>
-          <w:i/>
-          <w:lang w:val="de-CH"/>
-        </w:rPr>
-        <w:t>of</w:t>
-      </w:r>
-      <w:proofErr w:type="spellEnd"/>
-      <w:r>
-        <w:rPr>
-          <w:i/>
-          <w:lang w:val="de-CH"/>
-        </w:rPr>
-        <w:t xml:space="preserve"> JP5</w:t>
+          <w:lang w:val="en-GB"/>
+        </w:rPr>
+        <w:t>Connect the jumper between pin 2 and pin 3 of JP5</w:t>
       </w:r>
     </w:p>
     <w:p>
@@ -4635,50 +3875,16 @@
         <w:jc w:val="both"/>
         <w:rPr>
           <w:i/>
+          <w:lang w:val="en-GB"/>
         </w:rPr>
       </w:pPr>
       <w:r>
         <w:rPr>
           <w:i/>
-        </w:rPr>
-        <w:t xml:space="preserve">Check </w:t>
-      </w:r>
-      <w:proofErr w:type="spellStart"/>
-      <w:r>
-        <w:rPr>
-          <w:i/>
-        </w:rPr>
-        <w:t>that</w:t>
-      </w:r>
-      <w:proofErr w:type="spellEnd"/>
-      <w:r>
-        <w:rPr>
-          <w:i/>
-        </w:rPr>
-        <w:t xml:space="preserve"> JP1 </w:t>
-      </w:r>
-      <w:proofErr w:type="spellStart"/>
-      <w:r>
-        <w:rPr>
-          <w:i/>
-        </w:rPr>
-        <w:t>is</w:t>
-      </w:r>
-      <w:proofErr w:type="spellEnd"/>
-      <w:r>
-        <w:rPr>
-          <w:i/>
-        </w:rPr>
-        <w:t xml:space="preserve"> </w:t>
-      </w:r>
-      <w:proofErr w:type="spellStart"/>
-      <w:r>
-        <w:rPr>
-          <w:i/>
-        </w:rPr>
-        <w:t>removed</w:t>
-      </w:r>
-      <w:proofErr w:type="spellEnd"/>
+          <w:lang w:val="en-GB"/>
+        </w:rPr>
+        <w:t>Check that JP1 is removed</w:t>
+      </w:r>
     </w:p>
     <w:p>
       <w:pPr>
@@ -4690,35 +3896,15 @@
         <w:jc w:val="both"/>
         <w:rPr>
           <w:i/>
-        </w:rPr>
-      </w:pPr>
-      <w:proofErr w:type="spellStart"/>
+          <w:lang w:val="en-GB"/>
+        </w:rPr>
+      </w:pPr>
       <w:r>
         <w:rPr>
           <w:i/>
-        </w:rPr>
-        <w:t>Connect</w:t>
-      </w:r>
-      <w:proofErr w:type="spellEnd"/>
-      <w:r>
-        <w:rPr>
-          <w:i/>
-        </w:rPr>
-        <w:t xml:space="preserve"> the </w:t>
-      </w:r>
-      <w:proofErr w:type="spellStart"/>
-      <w:r>
-        <w:rPr>
-          <w:i/>
-        </w:rPr>
-        <w:t>external</w:t>
-      </w:r>
-      <w:proofErr w:type="spellEnd"/>
-      <w:r>
-        <w:rPr>
-          <w:i/>
-        </w:rPr>
-        <w:t xml:space="preserve"> power source to VIN or E5V</w:t>
+          <w:lang w:val="en-GB"/>
+        </w:rPr>
+        <w:t>Connect the external power source to VIN or E5V</w:t>
       </w:r>
     </w:p>
     <w:p>
@@ -4731,41 +3917,15 @@
         <w:jc w:val="both"/>
         <w:rPr>
           <w:i/>
+          <w:lang w:val="en-GB"/>
         </w:rPr>
       </w:pPr>
       <w:r>
         <w:rPr>
           <w:i/>
-        </w:rPr>
-        <w:t xml:space="preserve">Power on the </w:t>
-      </w:r>
-      <w:proofErr w:type="spellStart"/>
-      <w:r>
-        <w:rPr>
-          <w:i/>
-        </w:rPr>
-        <w:t>external</w:t>
-      </w:r>
-      <w:proofErr w:type="spellEnd"/>
-      <w:r>
-        <w:rPr>
-          <w:i/>
-        </w:rPr>
-        <w:t xml:space="preserve"> power </w:t>
-      </w:r>
-      <w:proofErr w:type="spellStart"/>
-      <w:r>
-        <w:rPr>
-          <w:i/>
-        </w:rPr>
-        <w:t>supply</w:t>
-      </w:r>
-      <w:proofErr w:type="spellEnd"/>
-      <w:r>
-        <w:rPr>
-          <w:i/>
-        </w:rPr>
-        <w:t xml:space="preserve"> 7 V&lt; VIN &lt; 12 V to VIN, or 5 V for E5V</w:t>
+          <w:lang w:val="en-GB"/>
+        </w:rPr>
+        <w:t>Power on the external power supply 7 V&lt; VIN &lt; 12 V to VIN, or 5 V for E5V</w:t>
       </w:r>
     </w:p>
     <w:p>
@@ -4778,55 +3938,15 @@
         <w:jc w:val="both"/>
         <w:rPr>
           <w:i/>
+          <w:lang w:val="en-GB"/>
         </w:rPr>
       </w:pPr>
       <w:r>
         <w:rPr>
           <w:i/>
-        </w:rPr>
-        <w:t xml:space="preserve">Check </w:t>
-      </w:r>
-      <w:proofErr w:type="spellStart"/>
-      <w:r>
-        <w:rPr>
-          <w:i/>
-        </w:rPr>
-        <w:t>that</w:t>
-      </w:r>
-      <w:proofErr w:type="spellEnd"/>
-      <w:r>
-        <w:rPr>
-          <w:i/>
-        </w:rPr>
-        <w:t xml:space="preserve"> LD3 </w:t>
-      </w:r>
-      <w:proofErr w:type="spellStart"/>
-      <w:r>
-        <w:rPr>
-          <w:i/>
-        </w:rPr>
-        <w:t>is</w:t>
-      </w:r>
-      <w:proofErr w:type="spellEnd"/>
-      <w:r>
-        <w:rPr>
-          <w:i/>
-        </w:rPr>
-        <w:t xml:space="preserve"> </w:t>
-      </w:r>
-      <w:proofErr w:type="spellStart"/>
-      <w:r>
-        <w:rPr>
-          <w:i/>
-        </w:rPr>
-        <w:t>turned</w:t>
-      </w:r>
-      <w:proofErr w:type="spellEnd"/>
-      <w:r>
-        <w:rPr>
-          <w:i/>
-        </w:rPr>
-        <w:t xml:space="preserve"> ON</w:t>
+          <w:lang w:val="en-GB"/>
+        </w:rPr>
+        <w:t>Check that LD3 is turned ON</w:t>
       </w:r>
     </w:p>
     <w:p>
@@ -4839,267 +3959,54 @@
         <w:jc w:val="both"/>
         <w:rPr>
           <w:i/>
-        </w:rPr>
-      </w:pPr>
-      <w:proofErr w:type="spellStart"/>
+          <w:lang w:val="en-GB"/>
+        </w:rPr>
+      </w:pPr>
       <w:r>
         <w:rPr>
           <w:i/>
-        </w:rPr>
-        <w:t>Connect</w:t>
-      </w:r>
-      <w:proofErr w:type="spellEnd"/>
-      <w:r>
+          <w:lang w:val="en-GB"/>
+        </w:rPr>
+        <w:t>Connect the PC to USB connector CN1</w:t>
+      </w:r>
+    </w:p>
+    <w:p>
+      <w:pPr>
+        <w:jc w:val="both"/>
         <w:rPr>
           <w:i/>
-        </w:rPr>
-        <w:t xml:space="preserve"> the PC to USB </w:t>
-      </w:r>
-      <w:proofErr w:type="spellStart"/>
+          <w:lang w:val="en-GB"/>
+        </w:rPr>
+      </w:pPr>
       <w:r>
         <w:rPr>
           <w:i/>
-        </w:rPr>
-        <w:t>connector</w:t>
-      </w:r>
-      <w:proofErr w:type="spellEnd"/>
+          <w:lang w:val="en-GB"/>
+        </w:rPr>
+        <w:t xml:space="preserve">If this order is not respected, the board may be supplied by VBUS first then by VIN or </w:t>
+      </w:r>
+      <w:proofErr w:type="gramStart"/>
       <w:r>
         <w:rPr>
           <w:i/>
-        </w:rPr>
-        <w:t xml:space="preserve"> CN1</w:t>
-      </w:r>
-    </w:p>
-    <w:p>
-      <w:pPr>
-        <w:jc w:val="both"/>
+          <w:lang w:val="en-GB"/>
+        </w:rPr>
+        <w:t>E5V,</w:t>
+      </w:r>
+      <w:proofErr w:type="gramEnd"/>
+      <w:r>
         <w:rPr>
           <w:i/>
-        </w:rPr>
-      </w:pPr>
+          <w:lang w:val="en-GB"/>
+        </w:rPr>
+        <w:t xml:space="preserve"> </w:t>
+      </w:r>
       <w:r>
         <w:rPr>
           <w:i/>
-        </w:rPr>
-        <w:t xml:space="preserve">If </w:t>
-      </w:r>
-      <w:proofErr w:type="spellStart"/>
-      <w:r>
-        <w:rPr>
-          <w:i/>
-        </w:rPr>
-        <w:t>this</w:t>
-      </w:r>
-      <w:proofErr w:type="spellEnd"/>
-      <w:r>
-        <w:rPr>
-          <w:i/>
-        </w:rPr>
-        <w:t xml:space="preserve"> </w:t>
-      </w:r>
-      <w:proofErr w:type="spellStart"/>
-      <w:r>
-        <w:rPr>
-          <w:i/>
-        </w:rPr>
-        <w:t>order</w:t>
-      </w:r>
-      <w:proofErr w:type="spellEnd"/>
-      <w:r>
-        <w:rPr>
-          <w:i/>
-        </w:rPr>
-        <w:t xml:space="preserve"> </w:t>
-      </w:r>
-      <w:proofErr w:type="spellStart"/>
-      <w:r>
-        <w:rPr>
-          <w:i/>
-        </w:rPr>
-        <w:t>is</w:t>
-      </w:r>
-      <w:proofErr w:type="spellEnd"/>
-      <w:r>
-        <w:rPr>
-          <w:i/>
-        </w:rPr>
-        <w:t xml:space="preserve"> not </w:t>
-      </w:r>
-      <w:proofErr w:type="spellStart"/>
-      <w:r>
-        <w:rPr>
-          <w:i/>
-        </w:rPr>
-        <w:t>respected</w:t>
-      </w:r>
-      <w:proofErr w:type="spellEnd"/>
-      <w:r>
-        <w:rPr>
-          <w:i/>
-        </w:rPr>
-        <w:t xml:space="preserve">, the </w:t>
-      </w:r>
-      <w:proofErr w:type="spellStart"/>
-      <w:r>
-        <w:rPr>
-          <w:i/>
-        </w:rPr>
-        <w:t>board</w:t>
-      </w:r>
-      <w:proofErr w:type="spellEnd"/>
-      <w:r>
-        <w:rPr>
-          <w:i/>
-        </w:rPr>
-        <w:t xml:space="preserve"> </w:t>
-      </w:r>
-      <w:proofErr w:type="spellStart"/>
-      <w:r>
-        <w:rPr>
-          <w:i/>
-        </w:rPr>
-        <w:t>may</w:t>
-      </w:r>
-      <w:proofErr w:type="spellEnd"/>
-      <w:r>
-        <w:rPr>
-          <w:i/>
-        </w:rPr>
-        <w:t xml:space="preserve"> </w:t>
-      </w:r>
-      <w:proofErr w:type="spellStart"/>
-      <w:r>
-        <w:rPr>
-          <w:i/>
-        </w:rPr>
-        <w:t>be</w:t>
-      </w:r>
-      <w:proofErr w:type="spellEnd"/>
-      <w:r>
-        <w:rPr>
-          <w:i/>
-        </w:rPr>
-        <w:t xml:space="preserve"> </w:t>
-      </w:r>
-      <w:proofErr w:type="spellStart"/>
-      <w:r>
-        <w:rPr>
-          <w:i/>
-        </w:rPr>
-        <w:t>supplied</w:t>
-      </w:r>
-      <w:proofErr w:type="spellEnd"/>
-      <w:r>
-        <w:rPr>
-          <w:i/>
-        </w:rPr>
-        <w:t xml:space="preserve"> by VBUS first </w:t>
-      </w:r>
-      <w:proofErr w:type="spellStart"/>
-      <w:r>
-        <w:rPr>
-          <w:i/>
-        </w:rPr>
-        <w:t>then</w:t>
-      </w:r>
-      <w:proofErr w:type="spellEnd"/>
-      <w:r>
-        <w:rPr>
-          <w:i/>
-        </w:rPr>
-        <w:t xml:space="preserve"> by VIN or E5V,</w:t>
-      </w:r>
-    </w:p>
-    <w:p>
-      <w:pPr>
-        <w:jc w:val="both"/>
-        <w:rPr>
-          <w:i/>
-        </w:rPr>
-      </w:pPr>
-      <w:proofErr w:type="gramStart"/>
-      <w:r>
-        <w:rPr>
-          <w:i/>
-        </w:rPr>
-        <w:t>and</w:t>
-      </w:r>
-      <w:proofErr w:type="gramEnd"/>
-      <w:r>
-        <w:rPr>
-          <w:i/>
-        </w:rPr>
-        <w:t xml:space="preserve"> the </w:t>
-      </w:r>
-      <w:proofErr w:type="spellStart"/>
-      <w:r>
-        <w:rPr>
-          <w:i/>
-        </w:rPr>
-        <w:t>following</w:t>
-      </w:r>
-      <w:proofErr w:type="spellEnd"/>
-      <w:r>
-        <w:rPr>
-          <w:i/>
-        </w:rPr>
-        <w:t xml:space="preserve"> </w:t>
-      </w:r>
-      <w:proofErr w:type="spellStart"/>
-      <w:r>
-        <w:rPr>
-          <w:i/>
-        </w:rPr>
-        <w:t>risks</w:t>
-      </w:r>
-      <w:proofErr w:type="spellEnd"/>
-      <w:r>
-        <w:rPr>
-          <w:i/>
-        </w:rPr>
-        <w:t xml:space="preserve"> </w:t>
-      </w:r>
-      <w:proofErr w:type="spellStart"/>
-      <w:r>
-        <w:rPr>
-          <w:i/>
-        </w:rPr>
-        <w:t>may</w:t>
-      </w:r>
-      <w:proofErr w:type="spellEnd"/>
-      <w:r>
-        <w:rPr>
-          <w:i/>
-        </w:rPr>
-        <w:t xml:space="preserve"> </w:t>
-      </w:r>
-      <w:proofErr w:type="spellStart"/>
-      <w:r>
-        <w:rPr>
-          <w:i/>
-        </w:rPr>
-        <w:t>be</w:t>
-      </w:r>
-      <w:proofErr w:type="spellEnd"/>
-      <w:r>
-        <w:rPr>
-          <w:i/>
-        </w:rPr>
-        <w:t xml:space="preserve"> </w:t>
-      </w:r>
-      <w:proofErr w:type="spellStart"/>
-      <w:r>
-        <w:rPr>
-          <w:i/>
-        </w:rPr>
-        <w:t>encountered</w:t>
-      </w:r>
-      <w:proofErr w:type="spellEnd"/>
-      <w:r>
-        <w:rPr>
-          <w:i/>
-        </w:rPr>
-        <w:t>:</w:t>
+          <w:lang w:val="en-GB"/>
+        </w:rPr>
+        <w:t>and the following risks may be encountered:</w:t>
       </w:r>
     </w:p>
     <w:p>
@@ -5113,283 +4020,15 @@
         <w:jc w:val="both"/>
         <w:rPr>
           <w:i/>
+          <w:lang w:val="en-GB"/>
         </w:rPr>
       </w:pPr>
       <w:r>
         <w:rPr>
           <w:i/>
-        </w:rPr>
-        <w:t xml:space="preserve">If more </w:t>
-      </w:r>
-      <w:proofErr w:type="spellStart"/>
-      <w:r>
-        <w:rPr>
-          <w:i/>
-        </w:rPr>
-        <w:t>than</w:t>
-      </w:r>
-      <w:proofErr w:type="spellEnd"/>
-      <w:r>
-        <w:rPr>
-          <w:i/>
-        </w:rPr>
-        <w:t xml:space="preserve"> 300 mA </w:t>
-      </w:r>
-      <w:proofErr w:type="spellStart"/>
-      <w:r>
-        <w:rPr>
-          <w:i/>
-        </w:rPr>
-        <w:t>current</w:t>
-      </w:r>
-      <w:proofErr w:type="spellEnd"/>
-      <w:r>
-        <w:rPr>
-          <w:i/>
-        </w:rPr>
-        <w:t xml:space="preserve"> </w:t>
-      </w:r>
-      <w:proofErr w:type="spellStart"/>
-      <w:r>
-        <w:rPr>
-          <w:i/>
-        </w:rPr>
-        <w:t>is</w:t>
-      </w:r>
-      <w:proofErr w:type="spellEnd"/>
-      <w:r>
-        <w:rPr>
-          <w:i/>
-        </w:rPr>
-        <w:t xml:space="preserve"> </w:t>
-      </w:r>
-      <w:proofErr w:type="spellStart"/>
-      <w:r>
-        <w:rPr>
-          <w:i/>
-        </w:rPr>
-        <w:t>needed</w:t>
-      </w:r>
-      <w:proofErr w:type="spellEnd"/>
-      <w:r>
-        <w:rPr>
-          <w:i/>
-        </w:rPr>
-        <w:t xml:space="preserve"> by the </w:t>
-      </w:r>
-      <w:proofErr w:type="spellStart"/>
-      <w:r>
-        <w:rPr>
-          <w:i/>
-        </w:rPr>
-        <w:t>board</w:t>
-      </w:r>
-      <w:proofErr w:type="spellEnd"/>
-      <w:r>
-        <w:rPr>
-          <w:i/>
-        </w:rPr>
-        <w:t xml:space="preserve">, the PC </w:t>
-      </w:r>
-      <w:proofErr w:type="spellStart"/>
-      <w:r>
-        <w:rPr>
-          <w:i/>
-        </w:rPr>
-        <w:t>may</w:t>
-      </w:r>
-      <w:proofErr w:type="spellEnd"/>
-      <w:r>
-        <w:rPr>
-          <w:i/>
-        </w:rPr>
-        <w:t xml:space="preserve"> </w:t>
-      </w:r>
-      <w:proofErr w:type="spellStart"/>
-      <w:r>
-        <w:rPr>
-          <w:i/>
-        </w:rPr>
-        <w:t>be</w:t>
-      </w:r>
-      <w:proofErr w:type="spellEnd"/>
-      <w:r>
-        <w:rPr>
-          <w:i/>
-        </w:rPr>
-        <w:t xml:space="preserve"> </w:t>
-      </w:r>
-      <w:proofErr w:type="spellStart"/>
-      <w:r>
-        <w:rPr>
-          <w:i/>
-        </w:rPr>
-        <w:t>damaged</w:t>
-      </w:r>
-      <w:proofErr w:type="spellEnd"/>
-      <w:r>
-        <w:rPr>
-          <w:i/>
-        </w:rPr>
-        <w:t xml:space="preserve"> or the</w:t>
-      </w:r>
-      <w:r>
-        <w:rPr>
-          <w:i/>
-        </w:rPr>
-        <w:t xml:space="preserve"> </w:t>
-      </w:r>
-      <w:proofErr w:type="spellStart"/>
-      <w:r>
-        <w:rPr>
-          <w:i/>
-        </w:rPr>
-        <w:t>current</w:t>
-      </w:r>
-      <w:proofErr w:type="spellEnd"/>
-      <w:r>
-        <w:rPr>
-          <w:i/>
-        </w:rPr>
-        <w:t xml:space="preserve"> </w:t>
-      </w:r>
-      <w:proofErr w:type="spellStart"/>
-      <w:r>
-        <w:rPr>
-          <w:i/>
-        </w:rPr>
-        <w:t>supply</w:t>
-      </w:r>
-      <w:proofErr w:type="spellEnd"/>
-      <w:r>
-        <w:rPr>
-          <w:i/>
-        </w:rPr>
-        <w:t xml:space="preserve"> </w:t>
-      </w:r>
-      <w:proofErr w:type="spellStart"/>
-      <w:r>
-        <w:rPr>
-          <w:i/>
-        </w:rPr>
-        <w:t>can</w:t>
-      </w:r>
-      <w:proofErr w:type="spellEnd"/>
-      <w:r>
-        <w:rPr>
-          <w:i/>
-        </w:rPr>
-        <w:t xml:space="preserve"> </w:t>
-      </w:r>
-      <w:proofErr w:type="spellStart"/>
-      <w:r>
-        <w:rPr>
-          <w:i/>
-        </w:rPr>
-        <w:t>be</w:t>
-      </w:r>
-      <w:proofErr w:type="spellEnd"/>
-      <w:r>
-        <w:rPr>
-          <w:i/>
-        </w:rPr>
-        <w:t xml:space="preserve"> </w:t>
-      </w:r>
-      <w:proofErr w:type="spellStart"/>
-      <w:r>
-        <w:rPr>
-          <w:i/>
-        </w:rPr>
-        <w:t>limited</w:t>
-      </w:r>
-      <w:proofErr w:type="spellEnd"/>
-      <w:r>
-        <w:rPr>
-          <w:i/>
-        </w:rPr>
-        <w:t xml:space="preserve"> by the PC. As a </w:t>
-      </w:r>
-      <w:proofErr w:type="spellStart"/>
-      <w:r>
-        <w:rPr>
-          <w:i/>
-        </w:rPr>
-        <w:t>conse</w:t>
-      </w:r>
-      <w:r>
-        <w:rPr>
-          <w:i/>
-        </w:rPr>
-        <w:t>quence</w:t>
-      </w:r>
-      <w:proofErr w:type="spellEnd"/>
-      <w:r>
-        <w:rPr>
-          <w:i/>
-        </w:rPr>
-        <w:t xml:space="preserve">, the </w:t>
-      </w:r>
-      <w:proofErr w:type="spellStart"/>
-      <w:r>
-        <w:rPr>
-          <w:i/>
-        </w:rPr>
-        <w:t>board</w:t>
-      </w:r>
-      <w:proofErr w:type="spellEnd"/>
-      <w:r>
-        <w:rPr>
-          <w:i/>
-        </w:rPr>
-        <w:t xml:space="preserve"> </w:t>
-      </w:r>
-      <w:proofErr w:type="spellStart"/>
-      <w:r>
-        <w:rPr>
-          <w:i/>
-        </w:rPr>
-        <w:t>is</w:t>
-      </w:r>
-      <w:proofErr w:type="spellEnd"/>
-      <w:r>
-        <w:rPr>
-          <w:i/>
-        </w:rPr>
-        <w:t xml:space="preserve"> not </w:t>
-      </w:r>
-      <w:proofErr w:type="spellStart"/>
-      <w:r>
-        <w:rPr>
-          <w:i/>
-        </w:rPr>
-        <w:t>powered</w:t>
-      </w:r>
-      <w:proofErr w:type="spellEnd"/>
-      <w:r>
-        <w:rPr>
-          <w:i/>
-        </w:rPr>
-        <w:t xml:space="preserve"> </w:t>
-      </w:r>
-      <w:proofErr w:type="spellStart"/>
-      <w:r>
-        <w:rPr>
-          <w:i/>
-        </w:rPr>
-        <w:t>c</w:t>
-      </w:r>
-      <w:r>
-        <w:rPr>
-          <w:i/>
-        </w:rPr>
-        <w:t>orrectly</w:t>
-      </w:r>
-      <w:proofErr w:type="spellEnd"/>
-      <w:r>
-        <w:rPr>
-          <w:i/>
-        </w:rPr>
-        <w:t>.</w:t>
+          <w:lang w:val="en-GB"/>
+        </w:rPr>
+        <w:t>If more than 300 mA current is needed by the board, the PC may be damaged or the current supply can be limited by the PC. As a consequence, the board is not powered correctly.</w:t>
       </w:r>
     </w:p>
     <w:p>
@@ -5400,6 +4039,7 @@
         <w:jc w:val="both"/>
         <w:rPr>
           <w:i/>
+          <w:lang w:val="en-GB"/>
         </w:rPr>
       </w:pPr>
     </w:p>
@@ -5412,524 +4052,807 @@
         </w:numPr>
         <w:spacing w:before="240"/>
         <w:jc w:val="both"/>
+        <w:rPr>
+          <w:lang w:val="en-GB"/>
+        </w:rPr>
       </w:pPr>
       <w:r>
         <w:rPr>
           <w:i/>
-        </w:rPr>
-        <w:t xml:space="preserve">300 mA </w:t>
+          <w:lang w:val="en-GB"/>
+        </w:rPr>
+        <w:t>300 mA is requested at enumeration (since JP1 must be OFF) so there is a risk that the request is rejected and the enumeration does not succeed if the PC cannot provide such current. Consequently, the board is not power supplied (LED LD3 remains OFF).</w:t>
+      </w:r>
+    </w:p>
+    <w:p>
+      <w:pPr>
+        <w:jc w:val="both"/>
+        <w:rPr>
+          <w:lang w:val="en-GB"/>
+        </w:rPr>
+      </w:pPr>
+    </w:p>
+    <w:p>
+      <w:pPr>
+        <w:jc w:val="both"/>
+        <w:rPr>
+          <w:lang w:val="fr-CH"/>
+        </w:rPr>
+      </w:pPr>
+      <w:r>
+        <w:rPr>
+          <w:lang w:val="fr-CH"/>
+        </w:rPr>
+        <w:t xml:space="preserve">De ce que j’ai </w:t>
+      </w:r>
+      <w:r>
+        <w:rPr>
+          <w:lang w:val="fr-CH"/>
+        </w:rPr>
+        <w:t>observé</w:t>
+      </w:r>
+      <w:r>
+        <w:rPr>
+          <w:lang w:val="fr-CH"/>
+        </w:rPr>
+        <w:t xml:space="preserve"> dans les </w:t>
       </w:r>
       <w:proofErr w:type="spellStart"/>
       <w:r>
         <w:rPr>
-          <w:i/>
-        </w:rPr>
-        <w:t>is</w:t>
+          <w:lang w:val="fr-CH"/>
+        </w:rPr>
+        <w:t>datasheets</w:t>
       </w:r>
       <w:proofErr w:type="spellEnd"/>
       <w:r>
         <w:rPr>
-          <w:i/>
+          <w:lang w:val="fr-CH"/>
+        </w:rPr>
+        <w:t>, il n’existe pas une solution qui emp</w:t>
+      </w:r>
+      <w:r>
+        <w:rPr>
+          <w:lang w:val="fr-CH"/>
+        </w:rPr>
+        <w:t xml:space="preserve">êchera un risque à l’ordinateur connecté au Nucléo. Autre que des précautions d’utilisation, </w:t>
+      </w:r>
+      <w:r>
+        <w:rPr>
+          <w:lang w:val="fr-CH"/>
+        </w:rPr>
+        <w:t>notamment</w:t>
+      </w:r>
+      <w:r>
+        <w:rPr>
+          <w:lang w:val="fr-CH"/>
+        </w:rPr>
+        <w:t xml:space="preserve"> d’alimenter le PCBA en premier puis connecter l’ordinateur au Nucléo. Cependant cela nécessitera de déconnecter l’ordi en cas de coupure de l’alimentation du PCBA.</w:t>
+      </w:r>
+    </w:p>
+    <w:p>
+      <w:pPr>
+        <w:jc w:val="both"/>
+        <w:rPr>
+          <w:lang w:val="fr-CH"/>
+        </w:rPr>
+      </w:pPr>
+    </w:p>
+    <w:p>
+      <w:pPr>
+        <w:jc w:val="both"/>
+        <w:rPr>
+          <w:lang w:val="fr-CH"/>
+        </w:rPr>
+      </w:pPr>
+      <w:r>
+        <w:rPr>
+          <w:lang w:val="fr-CH"/>
+        </w:rPr>
+        <w:t xml:space="preserve">Pour les modifications du schéma, </w:t>
+      </w:r>
+    </w:p>
+    <w:p>
+      <w:pPr>
+        <w:jc w:val="both"/>
+        <w:rPr>
+          <w:lang w:val="fr-CH"/>
+        </w:rPr>
+      </w:pPr>
+    </w:p>
+    <w:p>
+      <w:pPr>
+        <w:jc w:val="both"/>
+        <w:rPr>
+          <w:lang w:val="fr-CH"/>
+        </w:rPr>
+      </w:pPr>
+    </w:p>
+    <w:p>
+      <w:pPr>
+        <w:jc w:val="both"/>
+        <w:rPr>
+          <w:strike/>
+        </w:rPr>
+      </w:pPr>
+      <w:r>
+        <w:rPr>
+          <w:strike/>
+        </w:rPr>
+        <w:t xml:space="preserve">Dans le </w:t>
+      </w:r>
+      <w:proofErr w:type="spellStart"/>
+      <w:r>
+        <w:rPr>
+          <w:strike/>
+        </w:rPr>
+        <w:t>datasheet</w:t>
+      </w:r>
+      <w:proofErr w:type="spellEnd"/>
+      <w:r>
+        <w:rPr>
+          <w:strike/>
+        </w:rPr>
+        <w:t xml:space="preserve"> du Nucléo STM32F070RB, il est ind</w:t>
+      </w:r>
+      <w:r>
+        <w:rPr>
+          <w:strike/>
+        </w:rPr>
+        <w:t xml:space="preserve">iqué que </w:t>
+      </w:r>
+    </w:p>
+    <w:p>
+      <w:pPr>
+        <w:jc w:val="both"/>
+      </w:pPr>
+    </w:p>
+    <w:p>
+      <w:pPr>
+        <w:jc w:val="both"/>
+      </w:pPr>
+    </w:p>
+    <w:p>
+      <w:pPr>
+        <w:jc w:val="both"/>
+      </w:pPr>
+      <w:r>
+        <w:rPr>
+          <w:color w:val="E36C0A" w:themeColor="accent6" w:themeShade="BF"/>
+        </w:rPr>
+        <w:t xml:space="preserve">Ce projet ressemble de près </w:t>
+      </w:r>
+      <w:r>
+        <w:rPr>
+          <w:color w:val="E36C0A" w:themeColor="accent6" w:themeShade="BF"/>
+        </w:rPr>
+        <w:t>à</w:t>
+      </w:r>
+      <w:r>
+        <w:rPr>
+          <w:color w:val="E36C0A" w:themeColor="accent6" w:themeShade="BF"/>
+        </w:rPr>
+        <w:t xml:space="preserve"> ce que pourrait réaliser un travail d’ingénieur. En effet partir de « rien »</w:t>
+      </w:r>
+      <w:r>
+        <w:rPr>
+          <w:color w:val="E36C0A" w:themeColor="accent6" w:themeShade="BF"/>
         </w:rPr>
         <w:t xml:space="preserve"> </w:t>
       </w:r>
+      <w:r>
+        <w:rPr>
+          <w:color w:val="E36C0A" w:themeColor="accent6" w:themeShade="BF"/>
+        </w:rPr>
+        <w:t>et de concevoir le système de A à Z</w:t>
+      </w:r>
+      <w:r>
+        <w:rPr>
+          <w:color w:val="E36C0A" w:themeColor="accent6" w:themeShade="BF"/>
+        </w:rPr>
+        <w:t xml:space="preserve">. En se référant </w:t>
+      </w:r>
+      <w:r>
+        <w:rPr>
+          <w:color w:val="E36C0A" w:themeColor="accent6" w:themeShade="BF"/>
+        </w:rPr>
+        <w:t>à</w:t>
+      </w:r>
+      <w:r>
+        <w:rPr>
+          <w:color w:val="E36C0A" w:themeColor="accent6" w:themeShade="BF"/>
+        </w:rPr>
+        <w:t xml:space="preserve"> la planification la </w:t>
+      </w:r>
+      <w:r>
+        <w:rPr>
+          <w:color w:val="E36C0A" w:themeColor="accent6" w:themeShade="BF"/>
+        </w:rPr>
+        <w:t>première</w:t>
+      </w:r>
+      <w:r>
+        <w:rPr>
+          <w:color w:val="E36C0A" w:themeColor="accent6" w:themeShade="BF"/>
+        </w:rPr>
+        <w:t xml:space="preserve"> partie </w:t>
+      </w:r>
+      <w:r>
+        <w:rPr>
+          <w:color w:val="E36C0A" w:themeColor="accent6" w:themeShade="BF"/>
+        </w:rPr>
+        <w:t>consiste</w:t>
+      </w:r>
+      <w:r>
+        <w:rPr>
+          <w:color w:val="E36C0A" w:themeColor="accent6" w:themeShade="BF"/>
+        </w:rPr>
+        <w:t xml:space="preserve"> en décider des composants principaux du </w:t>
+      </w:r>
+      <w:r>
+        <w:rPr>
+          <w:color w:val="E36C0A" w:themeColor="accent6" w:themeShade="BF"/>
+        </w:rPr>
+        <w:t>système. Une</w:t>
+      </w:r>
+      <w:r>
+        <w:rPr>
+          <w:color w:val="E36C0A" w:themeColor="accent6" w:themeShade="BF"/>
+        </w:rPr>
+        <w:t xml:space="preserve"> fois les composants principaux choisis je ferai la partie </w:t>
+      </w:r>
+      <w:r>
+        <w:rPr>
+          <w:color w:val="E36C0A" w:themeColor="accent6" w:themeShade="BF"/>
+        </w:rPr>
+        <w:t>mécanique</w:t>
+      </w:r>
+      <w:r>
+        <w:rPr>
+          <w:color w:val="E36C0A" w:themeColor="accent6" w:themeShade="BF"/>
+        </w:rPr>
+        <w:t xml:space="preserve"> ou du moins la réalisation 3D </w:t>
+      </w:r>
+      <w:r>
+        <w:rPr>
+          <w:color w:val="E36C0A" w:themeColor="accent6" w:themeShade="BF"/>
+        </w:rPr>
+        <w:t>Du montage final. Et en dernier une fois que toues les composants principaux et la parie mécanique finie, je réaliserai les schéma de la carte de commande</w:t>
+      </w:r>
+      <w:r>
+        <w:t>.</w:t>
+      </w:r>
+    </w:p>
+    <w:p>
+      <w:pPr>
+        <w:jc w:val="both"/>
+      </w:pPr>
+    </w:p>
+    <w:p>
+      <w:pPr>
+        <w:pStyle w:val="Titre1"/>
+        <w:jc w:val="both"/>
+      </w:pPr>
+      <w:bookmarkStart w:id="6" w:name="_Toc130472163"/>
+      <w:r>
+        <w:t>Choix des composants principaux</w:t>
+      </w:r>
+      <w:bookmarkEnd w:id="6"/>
+    </w:p>
+    <w:p>
+      <w:r>
+        <w:t>Pour le PCB</w:t>
+      </w:r>
+    </w:p>
+    <w:p>
+      <w:pPr>
+        <w:jc w:val="both"/>
+      </w:pPr>
+      <w:r>
+        <w:t xml:space="preserve">Seul les composants rajoutés comme modification par la personne précédente seront rajoutés dans les documents. A part cela aucun changement n’a été planifié pour l’instant, </w:t>
+      </w:r>
+    </w:p>
+    <w:p>
+      <w:pPr>
+        <w:jc w:val="both"/>
+      </w:pPr>
+    </w:p>
+    <w:p>
+      <w:pPr>
+        <w:jc w:val="both"/>
+        <w:rPr>
+          <w:color w:val="E36C0A" w:themeColor="accent6" w:themeShade="BF"/>
+        </w:rPr>
+      </w:pPr>
+      <w:r>
+        <w:rPr>
+          <w:color w:val="E36C0A" w:themeColor="accent6" w:themeShade="BF"/>
+        </w:rPr>
+        <w:t xml:space="preserve">Le premier composant </w:t>
+      </w:r>
+      <w:r>
+        <w:rPr>
+          <w:color w:val="E36C0A" w:themeColor="accent6" w:themeShade="BF"/>
+        </w:rPr>
+        <w:t>est le</w:t>
+      </w:r>
+      <w:r>
+        <w:rPr>
+          <w:color w:val="E36C0A" w:themeColor="accent6" w:themeShade="BF"/>
+        </w:rPr>
+        <w:t xml:space="preserve"> ventilateur</w:t>
+      </w:r>
+      <w:r>
+        <w:rPr>
+          <w:color w:val="E36C0A" w:themeColor="accent6" w:themeShade="BF"/>
+        </w:rPr>
+        <w:t xml:space="preserve">. Il responsable de fournir une ventilation assez puissante pour soulever un objet assez </w:t>
+      </w:r>
+      <w:r>
+        <w:rPr>
+          <w:color w:val="E36C0A" w:themeColor="accent6" w:themeShade="BF"/>
+        </w:rPr>
+        <w:t>léger</w:t>
+      </w:r>
+      <w:r>
+        <w:rPr>
+          <w:color w:val="E36C0A" w:themeColor="accent6" w:themeShade="BF"/>
+        </w:rPr>
+        <w:t xml:space="preserve"> certes mais </w:t>
+      </w:r>
+      <w:r>
+        <w:rPr>
+          <w:color w:val="E36C0A" w:themeColor="accent6" w:themeShade="BF"/>
+        </w:rPr>
+        <w:t>avec</w:t>
+      </w:r>
+      <w:r>
+        <w:rPr>
+          <w:color w:val="E36C0A" w:themeColor="accent6" w:themeShade="BF"/>
+        </w:rPr>
+        <w:t xml:space="preserve"> un poids non négligeable. Pour le choix</w:t>
+      </w:r>
+      <w:r>
+        <w:rPr>
+          <w:color w:val="E36C0A" w:themeColor="accent6" w:themeShade="BF"/>
+        </w:rPr>
+        <w:t xml:space="preserve"> de ce dernier, il s’agissait d’un « saut dans le vide ». En effet n’étant pas un connaisseur j</w:t>
+      </w:r>
+      <w:r>
+        <w:rPr>
+          <w:color w:val="E36C0A" w:themeColor="accent6" w:themeShade="BF"/>
+        </w:rPr>
+        <w:t>’</w:t>
+      </w:r>
+      <w:r>
+        <w:rPr>
+          <w:color w:val="E36C0A" w:themeColor="accent6" w:themeShade="BF"/>
+        </w:rPr>
+        <w:t>ai pris un premier ventilateur</w:t>
+      </w:r>
+      <w:r>
+        <w:rPr>
+          <w:color w:val="E36C0A" w:themeColor="accent6" w:themeShade="BF"/>
+        </w:rPr>
+        <w:t xml:space="preserve"> qui me semblait faire l’affaire, le</w:t>
+      </w:r>
+      <w:r>
+        <w:rPr>
+          <w:color w:val="E36C0A" w:themeColor="accent6" w:themeShade="BF"/>
+        </w:rPr>
+        <w:t xml:space="preserve"> « </w:t>
+      </w:r>
       <w:proofErr w:type="spellStart"/>
       <w:r>
         <w:rPr>
-          <w:i/>
-        </w:rPr>
-        <w:t>requested</w:t>
+          <w:color w:val="E36C0A" w:themeColor="accent6" w:themeShade="BF"/>
+        </w:rPr>
+        <w:t>Noctua</w:t>
       </w:r>
       <w:proofErr w:type="spellEnd"/>
       <w:r>
         <w:rPr>
-          <w:i/>
-        </w:rPr>
-        <w:t xml:space="preserve"> at </w:t>
+          <w:color w:val="E36C0A" w:themeColor="accent6" w:themeShade="BF"/>
+        </w:rPr>
+        <w:t xml:space="preserve"> NF-R8 </w:t>
       </w:r>
       <w:proofErr w:type="spellStart"/>
       <w:r>
         <w:rPr>
-          <w:i/>
-        </w:rPr>
-        <w:t>enumeration</w:t>
+          <w:color w:val="E36C0A" w:themeColor="accent6" w:themeShade="BF"/>
+        </w:rPr>
+        <w:t>redux</w:t>
       </w:r>
       <w:proofErr w:type="spellEnd"/>
       <w:r>
         <w:rPr>
-          <w:i/>
-        </w:rPr>
-        <w:t xml:space="preserve"> (</w:t>
+          <w:color w:val="E36C0A" w:themeColor="accent6" w:themeShade="BF"/>
+        </w:rPr>
+        <w:t xml:space="preserve"> 1200 3-PIN</w:t>
+      </w:r>
+      <w:r>
+        <w:rPr>
+          <w:color w:val="E36C0A" w:themeColor="accent6" w:themeShade="BF"/>
+        </w:rPr>
+        <w:t xml:space="preserve"> » </w:t>
+      </w:r>
+      <w:r>
+        <w:rPr>
+          <w:color w:val="E36C0A" w:themeColor="accent6" w:themeShade="BF"/>
+        </w:rPr>
+        <w:t xml:space="preserve">comme précise dans son nom il atteint un maximum de </w:t>
+      </w:r>
+      <w:r>
+        <w:rPr>
+          <w:color w:val="E36C0A" w:themeColor="accent6" w:themeShade="BF"/>
+        </w:rPr>
+        <w:t>1200 tours minutes pour un ventilateur de 80mm de diamètre.</w:t>
+      </w:r>
+    </w:p>
+    <w:p>
+      <w:pPr>
+        <w:jc w:val="both"/>
+        <w:rPr>
+          <w:color w:val="E36C0A" w:themeColor="accent6" w:themeShade="BF"/>
+        </w:rPr>
+      </w:pPr>
+      <w:r>
+        <w:rPr>
+          <w:color w:val="E36C0A" w:themeColor="accent6" w:themeShade="BF"/>
+        </w:rPr>
+        <w:t xml:space="preserve">Malheureusement son flux d’air </w:t>
+      </w:r>
+      <w:r>
+        <w:rPr>
+          <w:color w:val="E36C0A" w:themeColor="accent6" w:themeShade="BF"/>
+        </w:rPr>
+        <w:t>d’environ</w:t>
+      </w:r>
+      <w:r>
+        <w:rPr>
+          <w:color w:val="E36C0A" w:themeColor="accent6" w:themeShade="BF"/>
+        </w:rPr>
+        <w:t xml:space="preserve"> </w:t>
+      </w:r>
+      <w:r>
+        <w:rPr>
+          <w:color w:val="E36C0A" w:themeColor="accent6" w:themeShade="BF"/>
+        </w:rPr>
+        <w:t>35</w:t>
+      </w:r>
+      <w:r>
+        <w:rPr>
+          <w:color w:val="E36C0A" w:themeColor="accent6" w:themeShade="BF"/>
+        </w:rPr>
+        <w:t>m³/h</w:t>
+      </w:r>
+      <w:r>
+        <w:rPr>
+          <w:color w:val="E36C0A" w:themeColor="accent6" w:themeShade="BF"/>
+        </w:rPr>
+        <w:t xml:space="preserve"> ne suffisait pas du tout</w:t>
+      </w:r>
+      <w:r>
+        <w:rPr>
+          <w:color w:val="E36C0A" w:themeColor="accent6" w:themeShade="BF"/>
+        </w:rPr>
+        <w:t>. L</w:t>
+      </w:r>
+      <w:r>
+        <w:rPr>
+          <w:color w:val="E36C0A" w:themeColor="accent6" w:themeShade="BF"/>
+        </w:rPr>
+        <w:t xml:space="preserve">e but de ce ventilateur est de la piloter en PWM afin de régler la hauteur de l’objet dans le tube, si le ventilateur ne peut même pas soulever l’objet </w:t>
+      </w:r>
+      <w:r>
+        <w:rPr>
+          <w:color w:val="E36C0A" w:themeColor="accent6" w:themeShade="BF"/>
+        </w:rPr>
+        <w:t>à</w:t>
+      </w:r>
+      <w:r>
+        <w:rPr>
+          <w:color w:val="E36C0A" w:themeColor="accent6" w:themeShade="BF"/>
+        </w:rPr>
+        <w:t xml:space="preserve"> </w:t>
+      </w:r>
+      <w:r>
+        <w:rPr>
+          <w:color w:val="E36C0A" w:themeColor="accent6" w:themeShade="BF"/>
+        </w:rPr>
+        <w:t>pleine puissance</w:t>
+      </w:r>
+      <w:r>
+        <w:rPr>
+          <w:color w:val="E36C0A" w:themeColor="accent6" w:themeShade="BF"/>
+        </w:rPr>
+        <w:t xml:space="preserve"> il est clairement écarté des choix</w:t>
+      </w:r>
+      <w:r>
+        <w:rPr>
+          <w:color w:val="E36C0A" w:themeColor="accent6" w:themeShade="BF"/>
+        </w:rPr>
+        <w:t xml:space="preserve"> possibles</w:t>
+      </w:r>
+      <w:r>
+        <w:rPr>
+          <w:color w:val="E36C0A" w:themeColor="accent6" w:themeShade="BF"/>
+        </w:rPr>
+        <w:t>.</w:t>
+      </w:r>
+      <w:r>
+        <w:rPr>
+          <w:color w:val="E36C0A" w:themeColor="accent6" w:themeShade="BF"/>
+        </w:rPr>
+        <w:t xml:space="preserve"> </w:t>
+      </w:r>
+      <w:r>
+        <w:rPr>
+          <w:color w:val="E36C0A" w:themeColor="accent6" w:themeShade="BF"/>
+        </w:rPr>
+        <w:t>Le ventilateur qui sera utilisé est u</w:t>
+      </w:r>
+      <w:r>
+        <w:rPr>
+          <w:color w:val="E36C0A" w:themeColor="accent6" w:themeShade="BF"/>
+        </w:rPr>
+        <w:t>n autre ventilateur de chez Noctua ayant un flux d’air et un diamètre plus grand.</w:t>
+      </w:r>
+    </w:p>
+    <w:p>
+      <w:pPr>
+        <w:jc w:val="both"/>
+        <w:rPr>
+          <w:color w:val="E36C0A" w:themeColor="accent6" w:themeShade="BF"/>
+        </w:rPr>
+      </w:pPr>
+    </w:p>
+    <w:p>
+      <w:pPr>
+        <w:jc w:val="both"/>
+        <w:rPr>
+          <w:color w:val="E36C0A" w:themeColor="accent6" w:themeShade="BF"/>
+        </w:rPr>
+      </w:pPr>
+      <w:r>
+        <w:rPr>
+          <w:color w:val="E36C0A" w:themeColor="accent6" w:themeShade="BF"/>
+        </w:rPr>
+        <w:t>Le deuxième composant essentiel est le capteur de distance</w:t>
+      </w:r>
+      <w:r>
+        <w:rPr>
+          <w:color w:val="E36C0A" w:themeColor="accent6" w:themeShade="BF"/>
+        </w:rPr>
+        <w:t>. Le composant sélectionné est le suivant : Le capteur IR distance</w:t>
+      </w:r>
+      <w:r>
+        <w:rPr>
+          <w:color w:val="E36C0A" w:themeColor="accent6" w:themeShade="BF"/>
+        </w:rPr>
+        <w:t xml:space="preserve"> Click de chez </w:t>
       </w:r>
       <w:proofErr w:type="spellStart"/>
       <w:r>
         <w:rPr>
-          <w:i/>
-        </w:rPr>
-        <w:t>since</w:t>
+          <w:color w:val="E36C0A" w:themeColor="accent6" w:themeShade="BF"/>
+        </w:rPr>
+        <w:t>Mikroe</w:t>
       </w:r>
       <w:proofErr w:type="spellEnd"/>
       <w:r>
         <w:rPr>
-          <w:i/>
-        </w:rPr>
-        <w:t xml:space="preserve"> JP1 must </w:t>
-      </w:r>
-      <w:proofErr w:type="spellStart"/>
-      <w:r>
-        <w:rPr>
-          <w:i/>
-        </w:rPr>
-        <w:t>be</w:t>
-      </w:r>
-      <w:proofErr w:type="spellEnd"/>
-      <w:r>
-        <w:rPr>
-          <w:i/>
+          <w:color w:val="E36C0A" w:themeColor="accent6" w:themeShade="BF"/>
+        </w:rPr>
+        <w:t xml:space="preserve">. Ce capteur nous permet de faire une mesure </w:t>
+      </w:r>
+      <w:r>
+        <w:rPr>
+          <w:color w:val="E36C0A" w:themeColor="accent6" w:themeShade="BF"/>
+        </w:rPr>
+        <w:t>précise</w:t>
+      </w:r>
+      <w:r>
+        <w:rPr>
+          <w:color w:val="E36C0A" w:themeColor="accent6" w:themeShade="BF"/>
+        </w:rPr>
+        <w:t xml:space="preserve"> entre </w:t>
+      </w:r>
+      <w:r>
+        <w:rPr>
+          <w:color w:val="E36C0A" w:themeColor="accent6" w:themeShade="BF"/>
+        </w:rPr>
+        <w:t xml:space="preserve">0 et 80 cm. Grace </w:t>
+      </w:r>
+      <w:r>
+        <w:rPr>
+          <w:color w:val="E36C0A" w:themeColor="accent6" w:themeShade="BF"/>
+        </w:rPr>
+        <w:t xml:space="preserve">a ce capteur je peux </w:t>
+      </w:r>
+      <w:r>
+        <w:rPr>
+          <w:color w:val="E36C0A" w:themeColor="accent6" w:themeShade="BF"/>
+        </w:rPr>
+        <w:t>déterminer la hauteur de l’objet dans le tube.</w:t>
+      </w:r>
+      <w:r>
+        <w:rPr>
+          <w:color w:val="E36C0A" w:themeColor="accent6" w:themeShade="BF"/>
         </w:rPr>
         <w:t xml:space="preserve"> </w:t>
       </w:r>
       <w:r>
         <w:rPr>
-          <w:i/>
-        </w:rPr>
-        <w:t xml:space="preserve">OFF) </w:t>
-      </w:r>
-      <w:proofErr w:type="spellStart"/>
-      <w:r>
-        <w:rPr>
-          <w:i/>
-        </w:rPr>
-        <w:t>so</w:t>
-      </w:r>
-      <w:proofErr w:type="spellEnd"/>
-      <w:r>
-        <w:rPr>
-          <w:i/>
+          <w:color w:val="E36C0A" w:themeColor="accent6" w:themeShade="BF"/>
+        </w:rPr>
+        <w:t>Bien</w:t>
+      </w:r>
+      <w:r>
+        <w:rPr>
+          <w:color w:val="E36C0A" w:themeColor="accent6" w:themeShade="BF"/>
+        </w:rPr>
+        <w:t xml:space="preserve"> que le capteur </w:t>
+      </w:r>
+      <w:r>
+        <w:rPr>
+          <w:color w:val="E36C0A" w:themeColor="accent6" w:themeShade="BF"/>
+        </w:rPr>
+        <w:t>présent</w:t>
+      </w:r>
+      <w:r>
+        <w:rPr>
+          <w:color w:val="E36C0A" w:themeColor="accent6" w:themeShade="BF"/>
+        </w:rPr>
+        <w:t xml:space="preserve"> sur le petit </w:t>
+      </w:r>
+      <w:r>
+        <w:rPr>
+          <w:color w:val="E36C0A" w:themeColor="accent6" w:themeShade="BF"/>
+        </w:rPr>
+        <w:t>PCB soit</w:t>
+      </w:r>
+      <w:r>
+        <w:rPr>
+          <w:color w:val="E36C0A" w:themeColor="accent6" w:themeShade="BF"/>
+        </w:rPr>
+        <w:t xml:space="preserve"> obsolète étant donne sa taille et sa précision je ne me voyais pas changer de capteur.</w:t>
+      </w:r>
+    </w:p>
+    <w:p>
+      <w:pPr>
+        <w:jc w:val="both"/>
+        <w:rPr>
+          <w:color w:val="E36C0A" w:themeColor="accent6" w:themeShade="BF"/>
+        </w:rPr>
+      </w:pPr>
+    </w:p>
+    <w:p>
+      <w:pPr>
+        <w:jc w:val="both"/>
+        <w:rPr>
+          <w:color w:val="E36C0A" w:themeColor="accent6" w:themeShade="BF"/>
+        </w:rPr>
+      </w:pPr>
+      <w:r>
+        <w:rPr>
+          <w:color w:val="E36C0A" w:themeColor="accent6" w:themeShade="BF"/>
+        </w:rPr>
+        <w:t xml:space="preserve">Le troisième composant </w:t>
+      </w:r>
+      <w:r>
+        <w:rPr>
+          <w:color w:val="E36C0A" w:themeColor="accent6" w:themeShade="BF"/>
+        </w:rPr>
+        <w:t>nécessaire est le servomoteur</w:t>
+      </w:r>
+      <w:r>
+        <w:rPr>
+          <w:color w:val="E36C0A" w:themeColor="accent6" w:themeShade="BF"/>
+        </w:rPr>
+        <w:t>. Ce composant permettra d’</w:t>
+      </w:r>
+      <w:r>
+        <w:rPr>
+          <w:color w:val="E36C0A" w:themeColor="accent6" w:themeShade="BF"/>
+        </w:rPr>
+        <w:t>ouvrir</w:t>
+      </w:r>
+      <w:r>
+        <w:rPr>
+          <w:color w:val="E36C0A" w:themeColor="accent6" w:themeShade="BF"/>
+        </w:rPr>
+        <w:t xml:space="preserve"> une portion du tube pour contrôler l’</w:t>
+      </w:r>
+      <w:r>
+        <w:rPr>
+          <w:color w:val="E36C0A" w:themeColor="accent6" w:themeShade="BF"/>
+        </w:rPr>
+        <w:t>échappement</w:t>
+      </w:r>
+      <w:r>
+        <w:rPr>
+          <w:color w:val="E36C0A" w:themeColor="accent6" w:themeShade="BF"/>
         </w:rPr>
         <w:t xml:space="preserve"> </w:t>
       </w:r>
-      <w:proofErr w:type="spellStart"/>
-      <w:r>
-        <w:rPr>
-          <w:i/>
-        </w:rPr>
-        <w:t>there</w:t>
-      </w:r>
-      <w:proofErr w:type="spellEnd"/>
-      <w:r>
-        <w:rPr>
-          <w:i/>
+      <w:r>
+        <w:rPr>
+          <w:color w:val="E36C0A" w:themeColor="accent6" w:themeShade="BF"/>
+        </w:rPr>
+        <w:t xml:space="preserve">du flux d’air. Le servo moteur utilisé </w:t>
+      </w:r>
+      <w:r>
+        <w:rPr>
+          <w:color w:val="E36C0A" w:themeColor="accent6" w:themeShade="BF"/>
+        </w:rPr>
+        <w:t xml:space="preserve">pour </w:t>
+      </w:r>
+      <w:r>
+        <w:rPr>
+          <w:color w:val="E36C0A" w:themeColor="accent6" w:themeShade="BF"/>
+        </w:rPr>
+        <w:t>mes tests</w:t>
+      </w:r>
+      <w:r>
+        <w:rPr>
+          <w:color w:val="E36C0A" w:themeColor="accent6" w:themeShade="BF"/>
+        </w:rPr>
+        <w:t xml:space="preserve"> et pour </w:t>
+      </w:r>
+      <w:r>
+        <w:rPr>
+          <w:color w:val="E36C0A" w:themeColor="accent6" w:themeShade="BF"/>
+        </w:rPr>
+        <w:t>la version finale</w:t>
+      </w:r>
+      <w:r>
+        <w:rPr>
+          <w:color w:val="E36C0A" w:themeColor="accent6" w:themeShade="BF"/>
         </w:rPr>
         <w:t xml:space="preserve"> </w:t>
       </w:r>
-      <w:proofErr w:type="spellStart"/>
-      <w:r>
-        <w:rPr>
-          <w:i/>
-        </w:rPr>
-        <w:t>is</w:t>
-      </w:r>
-      <w:proofErr w:type="spellEnd"/>
-      <w:r>
-        <w:rPr>
-          <w:i/>
-        </w:rPr>
-        <w:t xml:space="preserve"> a </w:t>
-      </w:r>
-      <w:proofErr w:type="spellStart"/>
-      <w:r>
-        <w:rPr>
-          <w:i/>
-        </w:rPr>
-        <w:t>risk</w:t>
-      </w:r>
-      <w:proofErr w:type="spellEnd"/>
-      <w:r>
-        <w:rPr>
-          <w:i/>
-        </w:rPr>
-        <w:t xml:space="preserve"> </w:t>
-      </w:r>
-      <w:proofErr w:type="spellStart"/>
-      <w:r>
-        <w:rPr>
-          <w:i/>
-        </w:rPr>
-        <w:t>that</w:t>
-      </w:r>
-      <w:proofErr w:type="spellEnd"/>
-      <w:r>
-        <w:rPr>
-          <w:i/>
-        </w:rPr>
-        <w:t xml:space="preserve"> the </w:t>
-      </w:r>
-      <w:proofErr w:type="spellStart"/>
-      <w:r>
-        <w:rPr>
-          <w:i/>
-        </w:rPr>
-        <w:t>request</w:t>
-      </w:r>
-      <w:proofErr w:type="spellEnd"/>
-      <w:r>
-        <w:rPr>
-          <w:i/>
-        </w:rPr>
-        <w:t xml:space="preserve"> </w:t>
-      </w:r>
-      <w:proofErr w:type="spellStart"/>
-      <w:r>
-        <w:rPr>
-          <w:i/>
-        </w:rPr>
-        <w:t>is</w:t>
-      </w:r>
-      <w:proofErr w:type="spellEnd"/>
-      <w:r>
-        <w:rPr>
-          <w:i/>
-        </w:rPr>
-        <w:t xml:space="preserve"> </w:t>
-      </w:r>
-      <w:proofErr w:type="spellStart"/>
-      <w:r>
-        <w:rPr>
-          <w:i/>
-        </w:rPr>
-        <w:t>rejected</w:t>
-      </w:r>
-      <w:proofErr w:type="spellEnd"/>
-      <w:r>
-        <w:rPr>
-          <w:i/>
-        </w:rPr>
-        <w:t xml:space="preserve"> and the </w:t>
-      </w:r>
-      <w:proofErr w:type="spellStart"/>
-      <w:r>
-        <w:rPr>
-          <w:i/>
-        </w:rPr>
-        <w:t>enumeration</w:t>
-      </w:r>
-      <w:proofErr w:type="spellEnd"/>
-      <w:r>
-        <w:rPr>
-          <w:i/>
-        </w:rPr>
-        <w:t xml:space="preserve"> </w:t>
-      </w:r>
-      <w:proofErr w:type="spellStart"/>
-      <w:r>
-        <w:rPr>
-          <w:i/>
-        </w:rPr>
-        <w:t>does</w:t>
-      </w:r>
-      <w:proofErr w:type="spellEnd"/>
-      <w:r>
-        <w:rPr>
-          <w:i/>
-        </w:rPr>
-        <w:t xml:space="preserve"> not </w:t>
-      </w:r>
-      <w:proofErr w:type="spellStart"/>
-      <w:r>
-        <w:rPr>
-          <w:i/>
-        </w:rPr>
-        <w:t>succeed</w:t>
-      </w:r>
-      <w:proofErr w:type="spellEnd"/>
-      <w:r>
-        <w:rPr>
-          <w:i/>
-        </w:rPr>
-        <w:t xml:space="preserve"> if the PC </w:t>
-      </w:r>
-      <w:proofErr w:type="spellStart"/>
-      <w:r>
-        <w:rPr>
-          <w:i/>
-        </w:rPr>
-        <w:t>cannot</w:t>
-      </w:r>
-      <w:proofErr w:type="spellEnd"/>
-      <w:r>
-        <w:rPr>
-          <w:i/>
-        </w:rPr>
-        <w:t xml:space="preserve"> </w:t>
-      </w:r>
-      <w:proofErr w:type="spellStart"/>
-      <w:r>
-        <w:rPr>
-          <w:i/>
-        </w:rPr>
-        <w:t>provide</w:t>
-      </w:r>
-      <w:proofErr w:type="spellEnd"/>
-      <w:r>
-        <w:rPr>
-          <w:i/>
-        </w:rPr>
-        <w:t xml:space="preserve"> </w:t>
-      </w:r>
-      <w:proofErr w:type="spellStart"/>
-      <w:r>
-        <w:rPr>
-          <w:i/>
-        </w:rPr>
-        <w:t>such</w:t>
-      </w:r>
-      <w:proofErr w:type="spellEnd"/>
-      <w:r>
-        <w:rPr>
-          <w:i/>
-        </w:rPr>
-        <w:t xml:space="preserve"> </w:t>
-      </w:r>
-      <w:proofErr w:type="spellStart"/>
-      <w:r>
-        <w:rPr>
-          <w:i/>
-        </w:rPr>
-        <w:t>current</w:t>
-      </w:r>
-      <w:proofErr w:type="spellEnd"/>
-      <w:r>
-        <w:rPr>
-          <w:i/>
-        </w:rPr>
-        <w:t xml:space="preserve">. </w:t>
-      </w:r>
-      <w:proofErr w:type="spellStart"/>
-      <w:r>
-        <w:rPr>
-          <w:i/>
-        </w:rPr>
-        <w:t>Consequently</w:t>
-      </w:r>
-      <w:proofErr w:type="spellEnd"/>
-      <w:r>
-        <w:rPr>
-          <w:i/>
-        </w:rPr>
-        <w:t xml:space="preserve">, the </w:t>
-      </w:r>
-      <w:proofErr w:type="spellStart"/>
-      <w:r>
-        <w:rPr>
-          <w:i/>
-        </w:rPr>
-        <w:t>board</w:t>
-      </w:r>
-      <w:proofErr w:type="spellEnd"/>
-      <w:r>
-        <w:rPr>
-          <w:i/>
-        </w:rPr>
-        <w:t xml:space="preserve"> </w:t>
-      </w:r>
-      <w:proofErr w:type="spellStart"/>
-      <w:r>
-        <w:rPr>
-          <w:i/>
-        </w:rPr>
-        <w:t>is</w:t>
-      </w:r>
-      <w:proofErr w:type="spellEnd"/>
-      <w:r>
-        <w:rPr>
-          <w:i/>
-        </w:rPr>
-        <w:t xml:space="preserve"> not power </w:t>
-      </w:r>
-      <w:proofErr w:type="spellStart"/>
-      <w:r>
-        <w:rPr>
-          <w:i/>
-        </w:rPr>
-        <w:t>supplied</w:t>
-      </w:r>
-      <w:proofErr w:type="spellEnd"/>
-      <w:r>
-        <w:rPr>
-          <w:i/>
-        </w:rPr>
-        <w:t xml:space="preserve"> (LED LD3 </w:t>
-      </w:r>
-      <w:proofErr w:type="spellStart"/>
-      <w:r>
-        <w:rPr>
-          <w:i/>
-        </w:rPr>
-        <w:t>remains</w:t>
-      </w:r>
-      <w:proofErr w:type="spellEnd"/>
-      <w:r>
-        <w:rPr>
-          <w:i/>
-        </w:rPr>
-        <w:t xml:space="preserve"> OFF).</w:t>
-      </w:r>
-    </w:p>
-    <w:p>
-      <w:pPr>
-        <w:jc w:val="both"/>
-      </w:pPr>
-    </w:p>
-    <w:p>
-      <w:pPr>
-        <w:jc w:val="both"/>
-        <w:rPr>
-          <w:strike/>
-        </w:rPr>
-      </w:pPr>
-      <w:r>
-        <w:rPr>
-          <w:strike/>
-        </w:rPr>
-        <w:t xml:space="preserve">Dans le </w:t>
-      </w:r>
-      <w:proofErr w:type="spellStart"/>
-      <w:r>
-        <w:rPr>
-          <w:strike/>
-        </w:rPr>
-        <w:t>datasheet</w:t>
-      </w:r>
-      <w:proofErr w:type="spellEnd"/>
-      <w:r>
-        <w:rPr>
-          <w:strike/>
-        </w:rPr>
-        <w:t xml:space="preserve"> du Nucléo STM32F070RB, il est ind</w:t>
-      </w:r>
-      <w:r>
-        <w:rPr>
-          <w:strike/>
-        </w:rPr>
-        <w:t xml:space="preserve">iqué que </w:t>
-      </w:r>
-    </w:p>
-    <w:p>
-      <w:pPr>
-        <w:jc w:val="both"/>
-      </w:pPr>
-    </w:p>
-    <w:p>
-      <w:pPr>
-        <w:jc w:val="both"/>
-      </w:pPr>
-    </w:p>
-    <w:p>
-      <w:pPr>
-        <w:jc w:val="both"/>
-      </w:pPr>
-      <w:r>
-        <w:rPr>
-          <w:color w:val="E36C0A" w:themeColor="accent6" w:themeShade="BF"/>
-        </w:rPr>
-        <w:t xml:space="preserve">Ce projet ressemble de près </w:t>
-      </w:r>
-      <w:r>
-        <w:rPr>
-          <w:color w:val="E36C0A" w:themeColor="accent6" w:themeShade="BF"/>
-        </w:rPr>
-        <w:t>à</w:t>
-      </w:r>
-      <w:r>
-        <w:rPr>
-          <w:color w:val="E36C0A" w:themeColor="accent6" w:themeShade="BF"/>
-        </w:rPr>
-        <w:t xml:space="preserve"> ce que pourrait réaliser un travail d’ingénieur. En effet partir de « rien »</w:t>
-      </w:r>
-      <w:r>
-        <w:rPr>
-          <w:color w:val="E36C0A" w:themeColor="accent6" w:themeShade="BF"/>
-        </w:rPr>
-        <w:t xml:space="preserve"> </w:t>
-      </w:r>
-      <w:r>
-        <w:rPr>
-          <w:color w:val="E36C0A" w:themeColor="accent6" w:themeShade="BF"/>
-        </w:rPr>
-        <w:t>et de concevoir le système de A à Z</w:t>
-      </w:r>
-      <w:r>
-        <w:rPr>
-          <w:color w:val="E36C0A" w:themeColor="accent6" w:themeShade="BF"/>
-        </w:rPr>
-        <w:t xml:space="preserve">. En se référant </w:t>
-      </w:r>
-      <w:r>
-        <w:rPr>
-          <w:color w:val="E36C0A" w:themeColor="accent6" w:themeShade="BF"/>
-        </w:rPr>
-        <w:t>à</w:t>
-      </w:r>
-      <w:r>
-        <w:rPr>
-          <w:color w:val="E36C0A" w:themeColor="accent6" w:themeShade="BF"/>
-        </w:rPr>
-        <w:t xml:space="preserve"> la planification la </w:t>
-      </w:r>
-      <w:r>
-        <w:rPr>
-          <w:color w:val="E36C0A" w:themeColor="accent6" w:themeShade="BF"/>
-        </w:rPr>
-        <w:t>première</w:t>
-      </w:r>
-      <w:r>
-        <w:rPr>
-          <w:color w:val="E36C0A" w:themeColor="accent6" w:themeShade="BF"/>
-        </w:rPr>
-        <w:t xml:space="preserve"> partie </w:t>
-      </w:r>
-      <w:r>
-        <w:rPr>
-          <w:color w:val="E36C0A" w:themeColor="accent6" w:themeShade="BF"/>
-        </w:rPr>
-        <w:t>consiste</w:t>
-      </w:r>
-      <w:r>
-        <w:rPr>
-          <w:color w:val="E36C0A" w:themeColor="accent6" w:themeShade="BF"/>
-        </w:rPr>
-        <w:t xml:space="preserve"> en décider des composants principaux du </w:t>
-      </w:r>
-      <w:r>
-        <w:rPr>
-          <w:color w:val="E36C0A" w:themeColor="accent6" w:themeShade="BF"/>
-        </w:rPr>
-        <w:t>système. Une</w:t>
-      </w:r>
-      <w:r>
-        <w:rPr>
-          <w:color w:val="E36C0A" w:themeColor="accent6" w:themeShade="BF"/>
-        </w:rPr>
-        <w:t xml:space="preserve"> fois les composants principaux choisis je ferai la partie </w:t>
-      </w:r>
-      <w:r>
-        <w:rPr>
-          <w:color w:val="E36C0A" w:themeColor="accent6" w:themeShade="BF"/>
-        </w:rPr>
-        <w:t>mécanique</w:t>
-      </w:r>
-      <w:r>
-        <w:rPr>
-          <w:color w:val="E36C0A" w:themeColor="accent6" w:themeShade="BF"/>
-        </w:rPr>
-        <w:t xml:space="preserve"> ou du moins la réalisation 3D </w:t>
-      </w:r>
-      <w:r>
-        <w:rPr>
-          <w:color w:val="E36C0A" w:themeColor="accent6" w:themeShade="BF"/>
-        </w:rPr>
-        <w:t>Du montage final. Et en dernier une fois que toues les composants principaux et la parie mécanique finie, je réaliserai les schéma de la carte de commande</w:t>
+      <w:r>
+        <w:rPr>
+          <w:color w:val="E36C0A" w:themeColor="accent6" w:themeShade="BF"/>
+        </w:rPr>
+        <w:t xml:space="preserve">du projet </w:t>
+      </w:r>
+      <w:r>
+        <w:rPr>
+          <w:color w:val="E36C0A" w:themeColor="accent6" w:themeShade="BF"/>
+        </w:rPr>
+        <w:t>sera surement un SG92R, un Servo moteur basique permettant de contrôler précisément l’ouverture du tube.</w:t>
+      </w:r>
+    </w:p>
+    <w:p>
+      <w:pPr>
+        <w:jc w:val="both"/>
+        <w:rPr>
+          <w:color w:val="E36C0A" w:themeColor="accent6" w:themeShade="BF"/>
+        </w:rPr>
+      </w:pPr>
+    </w:p>
+    <w:p>
+      <w:pPr>
+        <w:jc w:val="both"/>
+      </w:pPr>
+      <w:r>
+        <w:rPr>
+          <w:color w:val="E36C0A" w:themeColor="accent6" w:themeShade="BF"/>
+        </w:rPr>
+        <w:t xml:space="preserve">Tout ces composants </w:t>
+      </w:r>
+      <w:r>
+        <w:rPr>
+          <w:color w:val="E36C0A" w:themeColor="accent6" w:themeShade="BF"/>
+        </w:rPr>
+        <w:t>ont</w:t>
+      </w:r>
+      <w:r>
+        <w:rPr>
+          <w:color w:val="E36C0A" w:themeColor="accent6" w:themeShade="BF"/>
+        </w:rPr>
+        <w:t xml:space="preserve"> été testés avec de petits bouts de code afin de me familiariser a ces derniers. Cette partie programmation est décrite plus loin dans le rapport</w:t>
       </w:r>
       <w:r>
         <w:t>.</w:t>
@@ -5939,562 +4862,32 @@
       <w:pPr>
         <w:jc w:val="both"/>
       </w:pPr>
+      <w:r>
+        <w:br w:type="page"/>
+      </w:r>
+    </w:p>
+    <w:p>
+      <w:pPr>
+        <w:jc w:val="both"/>
+      </w:pPr>
     </w:p>
     <w:p>
       <w:pPr>
         <w:pStyle w:val="Titre1"/>
         <w:jc w:val="both"/>
       </w:pPr>
-      <w:bookmarkStart w:id="7" w:name="_Toc130472163"/>
-      <w:r>
-        <w:t>Choix des composants principaux</w:t>
+      <w:bookmarkStart w:id="7" w:name="_Toc130472164"/>
+      <w:r>
+        <w:t>Mécanique</w:t>
       </w:r>
       <w:bookmarkEnd w:id="7"/>
     </w:p>
     <w:p>
       <w:r>
-        <w:t>Pour le PCB</w:t>
-      </w:r>
-    </w:p>
-    <w:p>
-      <w:pPr>
-        <w:jc w:val="both"/>
-      </w:pPr>
-      <w:r>
-        <w:t xml:space="preserve">Seul les composants rajoutés comme modification par la personne précédente seront rajoutés dans les documents. A part cela aucun changement n’a été planifié pour l’instant, </w:t>
-      </w:r>
-    </w:p>
-    <w:p>
-      <w:pPr>
-        <w:jc w:val="both"/>
-      </w:pPr>
-    </w:p>
-    <w:p>
-      <w:pPr>
-        <w:jc w:val="both"/>
-        <w:rPr>
-          <w:color w:val="E36C0A" w:themeColor="accent6" w:themeShade="BF"/>
-        </w:rPr>
-      </w:pPr>
-      <w:r>
-        <w:rPr>
-          <w:color w:val="E36C0A" w:themeColor="accent6" w:themeShade="BF"/>
-        </w:rPr>
-        <w:t xml:space="preserve">Le premier composant </w:t>
-      </w:r>
-      <w:r>
-        <w:rPr>
-          <w:color w:val="E36C0A" w:themeColor="accent6" w:themeShade="BF"/>
-        </w:rPr>
-        <w:t>est le</w:t>
-      </w:r>
-      <w:r>
-        <w:rPr>
-          <w:color w:val="E36C0A" w:themeColor="accent6" w:themeShade="BF"/>
-        </w:rPr>
-        <w:t xml:space="preserve"> ventilateur</w:t>
-      </w:r>
-      <w:r>
-        <w:rPr>
-          <w:color w:val="E36C0A" w:themeColor="accent6" w:themeShade="BF"/>
-        </w:rPr>
-        <w:t xml:space="preserve">. Il responsable de fournir une ventilation assez puissante pour soulever un objet assez </w:t>
-      </w:r>
-      <w:r>
-        <w:rPr>
-          <w:color w:val="E36C0A" w:themeColor="accent6" w:themeShade="BF"/>
-        </w:rPr>
-        <w:t>léger</w:t>
-      </w:r>
-      <w:r>
-        <w:rPr>
-          <w:color w:val="E36C0A" w:themeColor="accent6" w:themeShade="BF"/>
-        </w:rPr>
-        <w:t xml:space="preserve"> certes mais </w:t>
-      </w:r>
-      <w:r>
-        <w:rPr>
-          <w:color w:val="E36C0A" w:themeColor="accent6" w:themeShade="BF"/>
-        </w:rPr>
-        <w:t>avec</w:t>
-      </w:r>
-      <w:r>
-        <w:rPr>
-          <w:color w:val="E36C0A" w:themeColor="accent6" w:themeShade="BF"/>
-        </w:rPr>
-        <w:t xml:space="preserve"> un poids non négligeable. Pour le choix</w:t>
-      </w:r>
-      <w:r>
-        <w:rPr>
-          <w:color w:val="E36C0A" w:themeColor="accent6" w:themeShade="BF"/>
-        </w:rPr>
-        <w:t xml:space="preserve"> de ce dernier, il s’agissait d’un « saut dans le vide ». En effet n’étant pas un connaisseur j</w:t>
-      </w:r>
-      <w:r>
-        <w:rPr>
-          <w:color w:val="E36C0A" w:themeColor="accent6" w:themeShade="BF"/>
-        </w:rPr>
-        <w:t>’</w:t>
-      </w:r>
-      <w:r>
-        <w:rPr>
-          <w:color w:val="E36C0A" w:themeColor="accent6" w:themeShade="BF"/>
-        </w:rPr>
-        <w:t>ai pris un premier ventilateur</w:t>
-      </w:r>
-      <w:r>
-        <w:rPr>
-          <w:color w:val="E36C0A" w:themeColor="accent6" w:themeShade="BF"/>
-        </w:rPr>
-        <w:t xml:space="preserve"> qui me semblait faire l’affaire, le</w:t>
-      </w:r>
-      <w:r>
-        <w:rPr>
-          <w:color w:val="E36C0A" w:themeColor="accent6" w:themeShade="BF"/>
-        </w:rPr>
-        <w:t xml:space="preserve"> « </w:t>
-      </w:r>
-      <w:proofErr w:type="spellStart"/>
-      <w:r>
-        <w:rPr>
-          <w:color w:val="E36C0A" w:themeColor="accent6" w:themeShade="BF"/>
-        </w:rPr>
-        <w:t>Noctua</w:t>
-      </w:r>
-      <w:proofErr w:type="spellEnd"/>
-      <w:r>
-        <w:rPr>
-          <w:color w:val="E36C0A" w:themeColor="accent6" w:themeShade="BF"/>
-        </w:rPr>
-        <w:t xml:space="preserve"> NF-R8 </w:t>
-      </w:r>
-      <w:proofErr w:type="spellStart"/>
-      <w:r>
-        <w:rPr>
-          <w:color w:val="E36C0A" w:themeColor="accent6" w:themeShade="BF"/>
-        </w:rPr>
-        <w:t>redux</w:t>
-      </w:r>
-      <w:proofErr w:type="spellEnd"/>
-      <w:r>
-        <w:rPr>
-          <w:color w:val="E36C0A" w:themeColor="accent6" w:themeShade="BF"/>
-        </w:rPr>
-        <w:t xml:space="preserve"> 1200 3-PIN</w:t>
-      </w:r>
-      <w:r>
-        <w:rPr>
-          <w:color w:val="E36C0A" w:themeColor="accent6" w:themeShade="BF"/>
-        </w:rPr>
-        <w:t xml:space="preserve"> » </w:t>
-      </w:r>
-      <w:r>
-        <w:rPr>
-          <w:color w:val="E36C0A" w:themeColor="accent6" w:themeShade="BF"/>
-        </w:rPr>
-        <w:t xml:space="preserve">comme précise dans son nom il atteint un maximum de </w:t>
-      </w:r>
-      <w:r>
-        <w:rPr>
-          <w:color w:val="E36C0A" w:themeColor="accent6" w:themeShade="BF"/>
-        </w:rPr>
-        <w:t>1200 tours minutes pour un ventilateur de 80mm de diamètre.</w:t>
-      </w:r>
-    </w:p>
-    <w:p>
-      <w:pPr>
-        <w:jc w:val="both"/>
-        <w:rPr>
-          <w:color w:val="E36C0A" w:themeColor="accent6" w:themeShade="BF"/>
-        </w:rPr>
-      </w:pPr>
-      <w:r>
-        <w:rPr>
-          <w:color w:val="E36C0A" w:themeColor="accent6" w:themeShade="BF"/>
-        </w:rPr>
-        <w:t xml:space="preserve">Malheureusement son flux d’air </w:t>
-      </w:r>
-      <w:r>
-        <w:rPr>
-          <w:color w:val="E36C0A" w:themeColor="accent6" w:themeShade="BF"/>
-        </w:rPr>
-        <w:t>d’environ</w:t>
-      </w:r>
-      <w:r>
-        <w:rPr>
-          <w:color w:val="E36C0A" w:themeColor="accent6" w:themeShade="BF"/>
-        </w:rPr>
-        <w:t xml:space="preserve"> </w:t>
-      </w:r>
-      <w:r>
-        <w:rPr>
-          <w:color w:val="E36C0A" w:themeColor="accent6" w:themeShade="BF"/>
-        </w:rPr>
-        <w:t>35</w:t>
-      </w:r>
-      <w:r>
-        <w:rPr>
-          <w:color w:val="E36C0A" w:themeColor="accent6" w:themeShade="BF"/>
-        </w:rPr>
-        <w:t>m³/h</w:t>
-      </w:r>
-      <w:r>
-        <w:rPr>
-          <w:color w:val="E36C0A" w:themeColor="accent6" w:themeShade="BF"/>
-        </w:rPr>
-        <w:t xml:space="preserve"> ne suffisait pas du tout</w:t>
-      </w:r>
-      <w:r>
-        <w:rPr>
-          <w:color w:val="E36C0A" w:themeColor="accent6" w:themeShade="BF"/>
-        </w:rPr>
-        <w:t>. L</w:t>
-      </w:r>
-      <w:r>
-        <w:rPr>
-          <w:color w:val="E36C0A" w:themeColor="accent6" w:themeShade="BF"/>
-        </w:rPr>
-        <w:t xml:space="preserve">e but de ce ventilateur est de la piloter en PWM afin de régler la hauteur de l’objet dans le tube, si le ventilateur ne peut même pas soulever l’objet </w:t>
-      </w:r>
-      <w:r>
-        <w:rPr>
-          <w:color w:val="E36C0A" w:themeColor="accent6" w:themeShade="BF"/>
-        </w:rPr>
-        <w:t>à</w:t>
-      </w:r>
-      <w:r>
-        <w:rPr>
-          <w:color w:val="E36C0A" w:themeColor="accent6" w:themeShade="BF"/>
-        </w:rPr>
-        <w:t xml:space="preserve"> </w:t>
-      </w:r>
-      <w:r>
-        <w:rPr>
-          <w:color w:val="E36C0A" w:themeColor="accent6" w:themeShade="BF"/>
-        </w:rPr>
-        <w:t>pleine puissance</w:t>
-      </w:r>
-      <w:r>
-        <w:rPr>
-          <w:color w:val="E36C0A" w:themeColor="accent6" w:themeShade="BF"/>
-        </w:rPr>
-        <w:t xml:space="preserve"> il est clairement écarté des choix</w:t>
-      </w:r>
-      <w:r>
-        <w:rPr>
-          <w:color w:val="E36C0A" w:themeColor="accent6" w:themeShade="BF"/>
-        </w:rPr>
-        <w:t xml:space="preserve"> possibles</w:t>
-      </w:r>
-      <w:r>
-        <w:rPr>
-          <w:color w:val="E36C0A" w:themeColor="accent6" w:themeShade="BF"/>
-        </w:rPr>
-        <w:t>.</w:t>
-      </w:r>
-      <w:r>
-        <w:rPr>
-          <w:color w:val="E36C0A" w:themeColor="accent6" w:themeShade="BF"/>
-        </w:rPr>
-        <w:t xml:space="preserve"> </w:t>
-      </w:r>
-      <w:r>
-        <w:rPr>
-          <w:color w:val="E36C0A" w:themeColor="accent6" w:themeShade="BF"/>
-        </w:rPr>
-        <w:t>Le ventilateur qui sera utilisé est u</w:t>
-      </w:r>
-      <w:r>
-        <w:rPr>
-          <w:color w:val="E36C0A" w:themeColor="accent6" w:themeShade="BF"/>
-        </w:rPr>
-        <w:t>n autre ventilateur de chez Noctua ayant un flux d’air et un diamètre plus grand.</w:t>
-      </w:r>
-    </w:p>
-    <w:p>
-      <w:pPr>
-        <w:jc w:val="both"/>
-        <w:rPr>
-          <w:color w:val="E36C0A" w:themeColor="accent6" w:themeShade="BF"/>
-        </w:rPr>
-      </w:pPr>
-    </w:p>
-    <w:p>
-      <w:pPr>
-        <w:jc w:val="both"/>
-        <w:rPr>
-          <w:color w:val="E36C0A" w:themeColor="accent6" w:themeShade="BF"/>
-        </w:rPr>
-      </w:pPr>
-      <w:r>
-        <w:rPr>
-          <w:color w:val="E36C0A" w:themeColor="accent6" w:themeShade="BF"/>
-        </w:rPr>
-        <w:t>Le deuxième composant essentiel est le capteur de distance</w:t>
-      </w:r>
-      <w:r>
-        <w:rPr>
-          <w:color w:val="E36C0A" w:themeColor="accent6" w:themeShade="BF"/>
-        </w:rPr>
-        <w:t>. Le composant sélectionné est le suivant : Le capteur IR distance</w:t>
-      </w:r>
-      <w:r>
-        <w:rPr>
-          <w:color w:val="E36C0A" w:themeColor="accent6" w:themeShade="BF"/>
-        </w:rPr>
-        <w:t xml:space="preserve"> Click de chez </w:t>
-      </w:r>
-      <w:proofErr w:type="spellStart"/>
-      <w:r>
-        <w:rPr>
-          <w:color w:val="E36C0A" w:themeColor="accent6" w:themeShade="BF"/>
-        </w:rPr>
-        <w:t>Mikroe</w:t>
-      </w:r>
-      <w:proofErr w:type="spellEnd"/>
-      <w:r>
-        <w:rPr>
-          <w:color w:val="E36C0A" w:themeColor="accent6" w:themeShade="BF"/>
-        </w:rPr>
-        <w:t xml:space="preserve">. Ce capteur nous permet de faire une mesure </w:t>
-      </w:r>
-      <w:r>
-        <w:rPr>
-          <w:color w:val="E36C0A" w:themeColor="accent6" w:themeShade="BF"/>
-        </w:rPr>
-        <w:t>précise</w:t>
-      </w:r>
-      <w:r>
-        <w:rPr>
-          <w:color w:val="E36C0A" w:themeColor="accent6" w:themeShade="BF"/>
-        </w:rPr>
-        <w:t xml:space="preserve"> entre </w:t>
-      </w:r>
-      <w:r>
-        <w:rPr>
-          <w:color w:val="E36C0A" w:themeColor="accent6" w:themeShade="BF"/>
-        </w:rPr>
-        <w:t xml:space="preserve">0 et 80 cm. Grace </w:t>
-      </w:r>
-      <w:r>
-        <w:rPr>
-          <w:color w:val="E36C0A" w:themeColor="accent6" w:themeShade="BF"/>
-        </w:rPr>
-        <w:t xml:space="preserve">a ce capteur je peux </w:t>
-      </w:r>
-      <w:r>
-        <w:rPr>
-          <w:color w:val="E36C0A" w:themeColor="accent6" w:themeShade="BF"/>
-        </w:rPr>
-        <w:t>déterminer la hauteur de l’objet dans le tube.</w:t>
-      </w:r>
-      <w:r>
-        <w:rPr>
-          <w:color w:val="E36C0A" w:themeColor="accent6" w:themeShade="BF"/>
-        </w:rPr>
-        <w:t xml:space="preserve"> </w:t>
-      </w:r>
-      <w:r>
-        <w:rPr>
-          <w:color w:val="E36C0A" w:themeColor="accent6" w:themeShade="BF"/>
-        </w:rPr>
-        <w:t>Bien</w:t>
-      </w:r>
-      <w:r>
-        <w:rPr>
-          <w:color w:val="E36C0A" w:themeColor="accent6" w:themeShade="BF"/>
-        </w:rPr>
-        <w:t xml:space="preserve"> que le capteur </w:t>
-      </w:r>
-      <w:r>
-        <w:rPr>
-          <w:color w:val="E36C0A" w:themeColor="accent6" w:themeShade="BF"/>
-        </w:rPr>
-        <w:t>présent</w:t>
-      </w:r>
-      <w:r>
-        <w:rPr>
-          <w:color w:val="E36C0A" w:themeColor="accent6" w:themeShade="BF"/>
-        </w:rPr>
-        <w:t xml:space="preserve"> sur le petit </w:t>
-      </w:r>
-      <w:r>
-        <w:rPr>
-          <w:color w:val="E36C0A" w:themeColor="accent6" w:themeShade="BF"/>
-        </w:rPr>
-        <w:t>PCB soit</w:t>
-      </w:r>
-      <w:r>
-        <w:rPr>
-          <w:color w:val="E36C0A" w:themeColor="accent6" w:themeShade="BF"/>
-        </w:rPr>
-        <w:t xml:space="preserve"> obsolète étant donne sa taille et sa précision je ne me voyais pas changer de capteur.</w:t>
-      </w:r>
-    </w:p>
-    <w:p>
-      <w:pPr>
-        <w:jc w:val="both"/>
-        <w:rPr>
-          <w:color w:val="E36C0A" w:themeColor="accent6" w:themeShade="BF"/>
-        </w:rPr>
-      </w:pPr>
-    </w:p>
-    <w:p>
-      <w:pPr>
-        <w:jc w:val="both"/>
-        <w:rPr>
-          <w:color w:val="E36C0A" w:themeColor="accent6" w:themeShade="BF"/>
-        </w:rPr>
-      </w:pPr>
-      <w:r>
-        <w:rPr>
-          <w:color w:val="E36C0A" w:themeColor="accent6" w:themeShade="BF"/>
-        </w:rPr>
-        <w:t xml:space="preserve">Le troisième composant </w:t>
-      </w:r>
-      <w:r>
-        <w:rPr>
-          <w:color w:val="E36C0A" w:themeColor="accent6" w:themeShade="BF"/>
-        </w:rPr>
-        <w:t>nécessaire est le servomoteur</w:t>
-      </w:r>
-      <w:r>
-        <w:rPr>
-          <w:color w:val="E36C0A" w:themeColor="accent6" w:themeShade="BF"/>
-        </w:rPr>
-        <w:t>. Ce composant permettra d’</w:t>
-      </w:r>
-      <w:r>
-        <w:rPr>
-          <w:color w:val="E36C0A" w:themeColor="accent6" w:themeShade="BF"/>
-        </w:rPr>
-        <w:t>ouvrir</w:t>
-      </w:r>
-      <w:r>
-        <w:rPr>
-          <w:color w:val="E36C0A" w:themeColor="accent6" w:themeShade="BF"/>
-        </w:rPr>
-        <w:t xml:space="preserve"> une portion du tube pour contrôler l’</w:t>
-      </w:r>
-      <w:r>
-        <w:rPr>
-          <w:color w:val="E36C0A" w:themeColor="accent6" w:themeShade="BF"/>
-        </w:rPr>
-        <w:t>échappement</w:t>
-      </w:r>
-      <w:r>
-        <w:rPr>
-          <w:color w:val="E36C0A" w:themeColor="accent6" w:themeShade="BF"/>
-        </w:rPr>
-        <w:t xml:space="preserve"> </w:t>
-      </w:r>
-      <w:r>
-        <w:rPr>
-          <w:color w:val="E36C0A" w:themeColor="accent6" w:themeShade="BF"/>
-        </w:rPr>
-        <w:t xml:space="preserve">du flux d’air. Le servo moteur utilisé </w:t>
-      </w:r>
-      <w:r>
-        <w:rPr>
-          <w:color w:val="E36C0A" w:themeColor="accent6" w:themeShade="BF"/>
-        </w:rPr>
-        <w:t xml:space="preserve">pour </w:t>
-      </w:r>
-      <w:r>
-        <w:rPr>
-          <w:color w:val="E36C0A" w:themeColor="accent6" w:themeShade="BF"/>
-        </w:rPr>
-        <w:t>mes tests</w:t>
-      </w:r>
-      <w:r>
-        <w:rPr>
-          <w:color w:val="E36C0A" w:themeColor="accent6" w:themeShade="BF"/>
-        </w:rPr>
-        <w:t xml:space="preserve"> et pour </w:t>
-      </w:r>
-      <w:r>
-        <w:rPr>
-          <w:color w:val="E36C0A" w:themeColor="accent6" w:themeShade="BF"/>
-        </w:rPr>
-        <w:t>la version finale</w:t>
-      </w:r>
-      <w:r>
-        <w:rPr>
-          <w:color w:val="E36C0A" w:themeColor="accent6" w:themeShade="BF"/>
-        </w:rPr>
-        <w:t xml:space="preserve"> </w:t>
-      </w:r>
-      <w:r>
-        <w:rPr>
-          <w:color w:val="E36C0A" w:themeColor="accent6" w:themeShade="BF"/>
-        </w:rPr>
-        <w:t xml:space="preserve">du projet </w:t>
-      </w:r>
-      <w:r>
-        <w:rPr>
-          <w:color w:val="E36C0A" w:themeColor="accent6" w:themeShade="BF"/>
-        </w:rPr>
-        <w:t>sera surement un SG92R, un Servo moteur basique permettant de contrôler précisément l’ouverture du tube.</w:t>
-      </w:r>
-    </w:p>
-    <w:p>
-      <w:pPr>
-        <w:jc w:val="both"/>
-        <w:rPr>
-          <w:color w:val="E36C0A" w:themeColor="accent6" w:themeShade="BF"/>
-        </w:rPr>
-      </w:pPr>
-    </w:p>
-    <w:p>
-      <w:pPr>
-        <w:jc w:val="both"/>
-      </w:pPr>
-      <w:r>
-        <w:rPr>
-          <w:color w:val="E36C0A" w:themeColor="accent6" w:themeShade="BF"/>
-        </w:rPr>
-        <w:t xml:space="preserve">Tout ces composants </w:t>
-      </w:r>
-      <w:r>
-        <w:rPr>
-          <w:color w:val="E36C0A" w:themeColor="accent6" w:themeShade="BF"/>
-        </w:rPr>
-        <w:t>ont</w:t>
-      </w:r>
-      <w:r>
-        <w:rPr>
-          <w:color w:val="E36C0A" w:themeColor="accent6" w:themeShade="BF"/>
-        </w:rPr>
-        <w:t xml:space="preserve"> été testés avec de petits bouts de code afin de me familiariser a ces derniers. Cette partie programmation est décrite plus loin dans le rapport</w:t>
-      </w:r>
-      <w:r>
-        <w:t>.</w:t>
-      </w:r>
-    </w:p>
-    <w:p>
-      <w:pPr>
-        <w:jc w:val="both"/>
-      </w:pPr>
-      <w:r>
-        <w:br w:type="page"/>
-      </w:r>
-    </w:p>
-    <w:p>
-      <w:pPr>
-        <w:jc w:val="both"/>
-      </w:pPr>
-    </w:p>
-    <w:p>
-      <w:pPr>
-        <w:pStyle w:val="Titre1"/>
-        <w:jc w:val="both"/>
-      </w:pPr>
-      <w:bookmarkStart w:id="8" w:name="_Toc130472164"/>
-      <w:r>
-        <w:t>Mécanique</w:t>
-      </w:r>
-      <w:bookmarkEnd w:id="8"/>
-    </w:p>
+        <w:t>Pour mon TPI, il n’y aura pas d’aspect mécanique autre que les jambes du PCB</w:t>
+      </w:r>
+    </w:p>
+    <w:p/>
     <w:p>
       <w:pPr>
         <w:jc w:val="both"/>
@@ -6641,22 +5034,10 @@
                         <w:txbxContent>
                           <w:p>
                             <w:r>
-                              <w:t>Ce ventila</w:t>
+                              <w:t xml:space="preserve">Ce ventilateur le </w:t>
                             </w:r>
                             <w:r>
-                              <w:t xml:space="preserve">teur le </w:t>
-                            </w:r>
-                            <w:r>
-                              <w:t xml:space="preserve">Noctua NF-A14 PPC 3000 est un ventilateur de 140 mm de diamètre nous permettant d’avoir un flux d’air assez conséquent pour soulever l’objet </w:t>
-                            </w:r>
-                            <w:r>
-                              <w:t>à</w:t>
-                            </w:r>
-                            <w:r>
-                              <w:t xml:space="preserve"> </w:t>
-                            </w:r>
-                            <w:r>
-                              <w:t>travers le tube.</w:t>
+                              <w:t>Noctua NF-A14 PPC 3000 est un ventilateur de 140 mm de diamètre nous permettant d’avoir un flux d’air assez conséquent pour soulever l’objet à travers le tube.</w:t>
                             </w:r>
                           </w:p>
                           <w:p/>
@@ -6674,33 +5055,21 @@
               </wp:anchor>
             </w:drawing>
           </mc:Choice>
-          <mc:Fallback xmlns:w16sdtdh="http://schemas.microsoft.com/office/word/2020/wordml/sdtdatahash" xmlns:w16="http://schemas.microsoft.com/office/word/2018/wordml" xmlns:w16cid="http://schemas.microsoft.com/office/word/2016/wordml/cid" xmlns:w16cex="http://schemas.microsoft.com/office/word/2018/wordml/cex" xmlns:oel="http://schemas.microsoft.com/office/2019/extlst" xmlns:am3d="http://schemas.microsoft.com/office/drawing/2017/model3d" xmlns:aink="http://schemas.microsoft.com/office/drawing/2016/ink" xmlns:cx8="http://schemas.microsoft.com/office/drawing/2016/5/14/chartex" xmlns:cx7="http://schemas.microsoft.com/office/drawing/2016/5/13/chartex" xmlns:cx6="http://schemas.microsoft.com/office/drawing/2016/5/12/chartex" xmlns:cx5="http://schemas.microsoft.com/office/drawing/2016/5/11/chartex" xmlns:cx4="http://schemas.microsoft.com/office/drawing/2016/5/10/chartex" xmlns:cx3="http://schemas.microsoft.com/office/drawing/2016/5/9/chartex" xmlns:cx2="http://schemas.microsoft.com/office/drawing/2015/10/21/chartex">
+          <mc:Fallback>
             <w:pict>
               <v:shapetype w14:anchorId="7BB7201E" id="_x0000_t202" coordsize="21600,21600" o:spt="202" path="m,l,21600r21600,l21600,xe">
                 <v:stroke joinstyle="miter"/>
                 <v:path gradientshapeok="t" o:connecttype="rect"/>
               </v:shapetype>
-              <v:shape id="Zone de texte 6" o:spid="_x0000_s1026" type="#_x0000_t202" style="position:absolute;left:0;text-align:left;margin-left:250.7pt;margin-top:1.35pt;width:219.75pt;height:128.35pt;z-index:251658241;visibility:visible;mso-wrap-style:square;mso-wrap-distance-left:9pt;mso-wrap-distance-top:0;mso-wrap-distance-right:9pt;mso-wrap-distance-bottom:0;mso-position-horizontal:absolute;mso-position-horizontal-relative:text;mso-position-vertical:absolute;mso-position-vertical-relative:text;v-text-anchor:top" o:gfxdata="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" fillcolor="white [3201]" strokeweight=".5pt">
+              <v:shape id="Zone de texte 6" o:spid="_x0000_s1026" type="#_x0000_t202" style="position:absolute;left:0;text-align:left;margin-left:250.7pt;margin-top:1.35pt;width:219.75pt;height:128.35pt;z-index:251658241;visibility:visible;mso-wrap-style:square;mso-wrap-distance-left:9pt;mso-wrap-distance-top:0;mso-wrap-distance-right:9pt;mso-wrap-distance-bottom:0;mso-position-horizontal:absolute;mso-position-horizontal-relative:text;mso-position-vertical:absolute;mso-position-vertical-relative:text;v-text-anchor:top" o:gfxdata="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" fillcolor="white [3201]" strokeweight=".5pt">
                 <v:textbox>
                   <w:txbxContent>
                     <w:p>
                       <w:r>
-                        <w:t>Ce ventila</w:t>
+                        <w:t xml:space="preserve">Ce ventilateur le </w:t>
                       </w:r>
                       <w:r>
-                        <w:t xml:space="preserve">teur le </w:t>
-                      </w:r>
-                      <w:r>
-                        <w:t xml:space="preserve">Noctua NF-A14 PPC 3000 est un ventilateur de 140 mm de diamètre nous permettant d’avoir un flux d’air assez conséquent pour soulever l’objet </w:t>
-                      </w:r>
-                      <w:r>
-                        <w:t>à</w:t>
-                      </w:r>
-                      <w:r>
-                        <w:t xml:space="preserve"> </w:t>
-                      </w:r>
-                      <w:r>
-                        <w:t>travers le tube.</w:t>
+                        <w:t>Noctua NF-A14 PPC 3000 est un ventilateur de 140 mm de diamètre nous permettant d’avoir un flux d’air assez conséquent pour soulever l’objet à travers le tube.</w:t>
                       </w:r>
                     </w:p>
                     <w:p/>
@@ -6822,10 +5191,7 @@
                         <w:txbxContent>
                           <w:p>
                             <w:r>
-                              <w:t>Piece permettant de guider</w:t>
-                            </w:r>
-                            <w:r>
-                              <w:t xml:space="preserve"> l’air et de le concentrer a travers le tube. Il se fixe a la pièce de raccord.</w:t>
+                              <w:t>Piece permettant de guider l’air et de le concentrer a travers le tube. Il se fixe a la pièce de raccord.</w:t>
                             </w:r>
                           </w:p>
                           <w:p/>
@@ -6846,20 +5212,14 @@
               </wp:anchor>
             </w:drawing>
           </mc:Choice>
-          <mc:Fallback xmlns:w16sdtdh="http://schemas.microsoft.com/office/word/2020/wordml/sdtdatahash" xmlns:w16="http://schemas.microsoft.com/office/word/2018/wordml" xmlns:w16cid="http://schemas.microsoft.com/office/word/2016/wordml/cid" xmlns:w16cex="http://schemas.microsoft.com/office/word/2018/wordml/cex" xmlns:oel="http://schemas.microsoft.com/office/2019/extlst" xmlns:am3d="http://schemas.microsoft.com/office/drawing/2017/model3d" xmlns:aink="http://schemas.microsoft.com/office/drawing/2016/ink" xmlns:cx8="http://schemas.microsoft.com/office/drawing/2016/5/14/chartex" xmlns:cx7="http://schemas.microsoft.com/office/drawing/2016/5/13/chartex" xmlns:cx6="http://schemas.microsoft.com/office/drawing/2016/5/12/chartex" xmlns:cx5="http://schemas.microsoft.com/office/drawing/2016/5/11/chartex" xmlns:cx4="http://schemas.microsoft.com/office/drawing/2016/5/10/chartex" xmlns:cx3="http://schemas.microsoft.com/office/drawing/2016/5/9/chartex" xmlns:cx2="http://schemas.microsoft.com/office/drawing/2015/10/21/chartex">
+          <mc:Fallback>
             <w:pict>
-              <v:shape w14:anchorId="2C055714" id="Zone de texte 7" o:spid="_x0000_s1027" type="#_x0000_t202" style="position:absolute;left:0;text-align:left;margin-left:251.95pt;margin-top:.6pt;width:219.75pt;height:187.15pt;z-index:251658242;visibility:visible;mso-wrap-style:square;mso-height-percent:0;mso-wrap-distance-left:9pt;mso-wrap-distance-top:0;mso-wrap-distance-right:9pt;mso-wrap-distance-bottom:0;mso-position-horizontal:absolute;mso-position-horizontal-relative:text;mso-position-vertical:absolute;mso-position-vertical-relative:text;mso-height-percent:0;mso-height-relative:margin;v-text-anchor:top" o:gfxdata="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" fillcolor="white [3201]" strokeweight=".5pt">
+              <v:shape w14:anchorId="2C055714" id="Zone de texte 7" o:spid="_x0000_s1027" type="#_x0000_t202" style="position:absolute;left:0;text-align:left;margin-left:251.95pt;margin-top:.6pt;width:219.75pt;height:187.15pt;z-index:251658242;visibility:visible;mso-wrap-style:square;mso-height-percent:0;mso-wrap-distance-left:9pt;mso-wrap-distance-top:0;mso-wrap-distance-right:9pt;mso-wrap-distance-bottom:0;mso-position-horizontal:absolute;mso-position-horizontal-relative:text;mso-position-vertical:absolute;mso-position-vertical-relative:text;mso-height-percent:0;mso-height-relative:margin;v-text-anchor:top" o:gfxdata="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" fillcolor="white [3201]" strokeweight=".5pt">
                 <v:textbox>
                   <w:txbxContent>
                     <w:p>
                       <w:r>
-                        <w:t>Piece permettant de guider</w:t>
-                      </w:r>
-                      <w:r>
-                        <w:t xml:space="preserve"> l’air et de le concentrer </w:t>
-                      </w:r>
-                      <w:r>
-                        <w:t>a travers le tube. Il se fixe a la pièce de raccord.</w:t>
+                        <w:t>Piece permettant de guider l’air et de le concentrer a travers le tube. Il se fixe a la pièce de raccord.</w:t>
                       </w:r>
                     </w:p>
                     <w:p/>
@@ -6986,10 +5346,7 @@
                           </w:p>
                           <w:p>
                             <w:r>
-                              <w:t>De 140mm a 120</w:t>
-                            </w:r>
-                            <w:r>
-                              <w:t>mm.</w:t>
+                              <w:t>De 140mm a 120mm.</w:t>
                             </w:r>
                           </w:p>
                           <w:p/>
@@ -7010,9 +5367,9 @@
               </wp:anchor>
             </w:drawing>
           </mc:Choice>
-          <mc:Fallback xmlns:w16sdtdh="http://schemas.microsoft.com/office/word/2020/wordml/sdtdatahash" xmlns:w16="http://schemas.microsoft.com/office/word/2018/wordml" xmlns:w16cid="http://schemas.microsoft.com/office/word/2016/wordml/cid" xmlns:w16cex="http://schemas.microsoft.com/office/word/2018/wordml/cex" xmlns:oel="http://schemas.microsoft.com/office/2019/extlst" xmlns:am3d="http://schemas.microsoft.com/office/drawing/2017/model3d" xmlns:aink="http://schemas.microsoft.com/office/drawing/2016/ink" xmlns:cx8="http://schemas.microsoft.com/office/drawing/2016/5/14/chartex" xmlns:cx7="http://schemas.microsoft.com/office/drawing/2016/5/13/chartex" xmlns:cx6="http://schemas.microsoft.com/office/drawing/2016/5/12/chartex" xmlns:cx5="http://schemas.microsoft.com/office/drawing/2016/5/11/chartex" xmlns:cx4="http://schemas.microsoft.com/office/drawing/2016/5/10/chartex" xmlns:cx3="http://schemas.microsoft.com/office/drawing/2016/5/9/chartex" xmlns:cx2="http://schemas.microsoft.com/office/drawing/2015/10/21/chartex">
+          <mc:Fallback>
             <w:pict>
-              <v:shape w14:anchorId="160E004A" id="Zone de texte 8" o:spid="_x0000_s1028" type="#_x0000_t202" style="position:absolute;left:0;text-align:left;margin-left:252.6pt;margin-top:1.3pt;width:219.75pt;height:183.45pt;z-index:251658243;visibility:visible;mso-wrap-style:square;mso-height-percent:0;mso-wrap-distance-left:9pt;mso-wrap-distance-top:0;mso-wrap-distance-right:9pt;mso-wrap-distance-bottom:0;mso-position-horizontal:absolute;mso-position-horizontal-relative:text;mso-position-vertical:absolute;mso-position-vertical-relative:text;mso-height-percent:0;mso-height-relative:margin;v-text-anchor:top" o:gfxdata="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" fillcolor="white [3201]" strokeweight=".5pt">
+              <v:shape w14:anchorId="160E004A" id="Zone de texte 8" o:spid="_x0000_s1028" type="#_x0000_t202" style="position:absolute;left:0;text-align:left;margin-left:252.6pt;margin-top:1.3pt;width:219.75pt;height:183.45pt;z-index:251658243;visibility:visible;mso-wrap-style:square;mso-height-percent:0;mso-wrap-distance-left:9pt;mso-wrap-distance-top:0;mso-wrap-distance-right:9pt;mso-wrap-distance-bottom:0;mso-position-horizontal:absolute;mso-position-horizontal-relative:text;mso-position-vertical:absolute;mso-position-vertical-relative:text;mso-height-percent:0;mso-height-relative:margin;v-text-anchor:top" o:gfxdata="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" fillcolor="white [3201]" strokeweight=".5pt">
                 <v:textbox>
                   <w:txbxContent>
                     <w:p>
@@ -7022,10 +5379,7 @@
                     </w:p>
                     <w:p>
                       <w:r>
-                        <w:t>De 140mm a 120</w:t>
-                      </w:r>
-                      <w:r>
-                        <w:t>mm.</w:t>
+                        <w:t>De 140mm a 120mm.</w:t>
                       </w:r>
                     </w:p>
                     <w:p/>
@@ -7225,25 +5579,7 @@
                         <w:txbxContent>
                           <w:p>
                             <w:r>
-                              <w:t>Cette pièce permet de tenir le capteur de distance en hauteur afin de viser l’intérieur du tube.</w:t>
-                            </w:r>
-                            <w:r>
-                              <w:t xml:space="preserve"> La bague viendra se serrer autour du tube et </w:t>
-                            </w:r>
-                            <w:r>
-                              <w:t>l’oblong</w:t>
-                            </w:r>
-                            <w:r>
-                              <w:t xml:space="preserve"> </w:t>
-                            </w:r>
-                            <w:r>
-                              <w:t xml:space="preserve">dans la colonne </w:t>
-                            </w:r>
-                            <w:r>
-                              <w:t>permet de régler la hauteur du capteur</w:t>
-                            </w:r>
-                            <w:r>
-                              <w:t>.</w:t>
+                              <w:t>Cette pièce permet de tenir le capteur de distance en hauteur afin de viser l’intérieur du tube. La bague viendra se serrer autour du tube et l’oblong dans la colonne permet de régler la hauteur du capteur.</w:t>
                             </w:r>
                           </w:p>
                           <w:p/>
@@ -7264,32 +5600,14 @@
               </wp:anchor>
             </w:drawing>
           </mc:Choice>
-          <mc:Fallback xmlns:w16sdtdh="http://schemas.microsoft.com/office/word/2020/wordml/sdtdatahash" xmlns:w16="http://schemas.microsoft.com/office/word/2018/wordml" xmlns:w16cid="http://schemas.microsoft.com/office/word/2016/wordml/cid" xmlns:w16cex="http://schemas.microsoft.com/office/word/2018/wordml/cex" xmlns:oel="http://schemas.microsoft.com/office/2019/extlst" xmlns:am3d="http://schemas.microsoft.com/office/drawing/2017/model3d" xmlns:aink="http://schemas.microsoft.com/office/drawing/2016/ink" xmlns:cx8="http://schemas.microsoft.com/office/drawing/2016/5/14/chartex" xmlns:cx7="http://schemas.microsoft.com/office/drawing/2016/5/13/chartex" xmlns:cx6="http://schemas.microsoft.com/office/drawing/2016/5/12/chartex" xmlns:cx5="http://schemas.microsoft.com/office/drawing/2016/5/11/chartex" xmlns:cx4="http://schemas.microsoft.com/office/drawing/2016/5/10/chartex" xmlns:cx3="http://schemas.microsoft.com/office/drawing/2016/5/9/chartex" xmlns:cx2="http://schemas.microsoft.com/office/drawing/2015/10/21/chartex">
+          <mc:Fallback>
             <w:pict>
-              <v:shape w14:anchorId="2A44284E" id="Zone de texte 10" o:spid="_x0000_s1029" type="#_x0000_t202" style="position:absolute;left:0;text-align:left;margin-left:175.3pt;margin-top:.6pt;width:219.75pt;height:187.15pt;z-index:251658244;visibility:visible;mso-wrap-style:square;mso-height-percent:0;mso-wrap-distance-left:9pt;mso-wrap-distance-top:0;mso-wrap-distance-right:9pt;mso-wrap-distance-bottom:0;mso-position-horizontal:absolute;mso-position-horizontal-relative:text;mso-position-vertical:absolute;mso-position-vertical-relative:text;mso-height-percent:0;mso-height-relative:margin;v-text-anchor:top" o:gfxdata="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" fillcolor="white [3201]" strokeweight=".5pt">
+              <v:shape w14:anchorId="2A44284E" id="Zone de texte 10" o:spid="_x0000_s1029" type="#_x0000_t202" style="position:absolute;left:0;text-align:left;margin-left:175.3pt;margin-top:.6pt;width:219.75pt;height:187.15pt;z-index:251658244;visibility:visible;mso-wrap-style:square;mso-height-percent:0;mso-wrap-distance-left:9pt;mso-wrap-distance-top:0;mso-wrap-distance-right:9pt;mso-wrap-distance-bottom:0;mso-position-horizontal:absolute;mso-position-horizontal-relative:text;mso-position-vertical:absolute;mso-position-vertical-relative:text;mso-height-percent:0;mso-height-relative:margin;v-text-anchor:top" o:gfxdata="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" fillcolor="white [3201]" strokeweight=".5pt">
                 <v:textbox>
                   <w:txbxContent>
                     <w:p>
                       <w:r>
-                        <w:t>Cette pièce permet de tenir le capteur de distance en hauteur afin de viser l’intérieur du tube.</w:t>
-                      </w:r>
-                      <w:r>
-                        <w:t xml:space="preserve"> La bague viendra se serrer autour du tube et </w:t>
-                      </w:r>
-                      <w:r>
-                        <w:t>l’oblong</w:t>
-                      </w:r>
-                      <w:r>
-                        <w:t xml:space="preserve"> </w:t>
-                      </w:r>
-                      <w:r>
-                        <w:t xml:space="preserve">dans la colonne </w:t>
-                      </w:r>
-                      <w:r>
-                        <w:t>permet de régler la hauteur du capteur</w:t>
-                      </w:r>
-                      <w:r>
-                        <w:t>.</w:t>
+                        <w:t>Cette pièce permet de tenir le capteur de distance en hauteur afin de viser l’intérieur du tube. La bague viendra se serrer autour du tube et l’oblong dans la colonne permet de régler la hauteur du capteur.</w:t>
                       </w:r>
                     </w:p>
                     <w:p/>
@@ -7399,11 +5717,25 @@
         <w:pStyle w:val="Titre1"/>
         <w:jc w:val="both"/>
       </w:pPr>
-      <w:bookmarkStart w:id="9" w:name="_Toc130472165"/>
-      <w:r>
+      <w:bookmarkStart w:id="8" w:name="_Toc130472165"/>
+      <w:r>
+        <w:lastRenderedPageBreak/>
         <w:t>Schémas</w:t>
       </w:r>
-      <w:bookmarkEnd w:id="9"/>
+      <w:bookmarkEnd w:id="8"/>
+    </w:p>
+    <w:p>
+      <w:pPr>
+        <w:jc w:val="both"/>
+      </w:pPr>
+    </w:p>
+    <w:p>
+      <w:pPr>
+        <w:jc w:val="both"/>
+      </w:pPr>
+      <w:r>
+        <w:t xml:space="preserve">L’aspect des schémas restera plus ou moins le même qu’à la dernière version de ce projet. Donc je vais utiliser ces schémas comme base et faire les modifications nécessaires. Ceci </w:t>
+      </w:r>
     </w:p>
     <w:p>
       <w:pPr>
@@ -8590,14 +6922,27 @@
         <w:pStyle w:val="Titre2"/>
         <w:jc w:val="both"/>
       </w:pPr>
-      <w:bookmarkStart w:id="10" w:name="_Toc130472166"/>
+      <w:bookmarkStart w:id="9" w:name="_Toc130472166"/>
       <w:r>
         <w:t>Dimensionnement</w:t>
       </w:r>
       <w:r>
         <w:t xml:space="preserve"> de composants</w:t>
       </w:r>
-      <w:bookmarkEnd w:id="10"/>
+      <w:bookmarkEnd w:id="9"/>
+    </w:p>
+    <w:p>
+      <w:r>
+        <w:t xml:space="preserve">Le dimensionnement des composants ayant déjà été faite, je ne vais que vérifier qu’elles sont </w:t>
+      </w:r>
+      <w:proofErr w:type="gramStart"/>
+      <w:r>
+        <w:t>correcte</w:t>
+      </w:r>
+      <w:proofErr w:type="gramEnd"/>
+      <w:r>
+        <w:t>.</w:t>
+      </w:r>
     </w:p>
     <w:p>
       <w:pPr>
@@ -8700,21 +7045,7 @@
                   <w:rFonts w:ascii="Cambria Math" w:hAnsi="Cambria Math"/>
                   <w:color w:val="E36C0A" w:themeColor="accent6" w:themeShade="BF"/>
                 </w:rPr>
-                <m:t>L</m:t>
-              </m:r>
-              <m:r>
-                <w:rPr>
-                  <w:rFonts w:ascii="Cambria Math" w:hAnsi="Cambria Math"/>
-                  <w:color w:val="E36C0A" w:themeColor="accent6" w:themeShade="BF"/>
-                </w:rPr>
-                <m:t>E</m:t>
-              </m:r>
-              <m:r>
-                <w:rPr>
-                  <w:rFonts w:ascii="Cambria Math" w:hAnsi="Cambria Math"/>
-                  <w:color w:val="E36C0A" w:themeColor="accent6" w:themeShade="BF"/>
-                </w:rPr>
-                <m:t>D</m:t>
+                <m:t>LED</m:t>
               </m:r>
             </m:sub>
           </m:sSub>
@@ -8984,28 +7315,7 @@
               <w:rFonts w:ascii="Cambria Math" w:hAnsi="Cambria Math"/>
               <w:color w:val="E36C0A" w:themeColor="accent6" w:themeShade="BF"/>
             </w:rPr>
-            <m:t xml:space="preserve">=200 </m:t>
-          </m:r>
-          <m:r>
-            <w:rPr>
-              <w:rFonts w:ascii="Cambria Math" w:hAnsi="Cambria Math"/>
-              <w:color w:val="E36C0A" w:themeColor="accent6" w:themeShade="BF"/>
-            </w:rPr>
-            <m:t>O</m:t>
-          </m:r>
-          <m:r>
-            <w:rPr>
-              <w:rFonts w:ascii="Cambria Math" w:hAnsi="Cambria Math"/>
-              <w:color w:val="E36C0A" w:themeColor="accent6" w:themeShade="BF"/>
-            </w:rPr>
-            <m:t>h</m:t>
-          </m:r>
-          <m:r>
-            <w:rPr>
-              <w:rFonts w:ascii="Cambria Math" w:hAnsi="Cambria Math"/>
-              <w:color w:val="E36C0A" w:themeColor="accent6" w:themeShade="BF"/>
-            </w:rPr>
-            <m:t>ms</m:t>
+            <m:t>=200 Ohms</m:t>
           </m:r>
           <m:box>
             <m:boxPr>
@@ -9049,14 +7359,7 @@
                           <w:rFonts w:ascii="Cambria Math" w:hAnsi="Cambria Math"/>
                           <w:color w:val="E36C0A" w:themeColor="accent6" w:themeShade="BF"/>
                         </w:rPr>
-                        <m:t>E</m:t>
-                      </m:r>
-                      <m:r>
-                        <w:rPr>
-                          <w:rFonts w:ascii="Cambria Math" w:hAnsi="Cambria Math"/>
-                          <w:color w:val="E36C0A" w:themeColor="accent6" w:themeShade="BF"/>
-                        </w:rPr>
-                        <m:t>12</m:t>
+                        <m:t>E12</m:t>
                       </m:r>
                     </m:e>
                   </m:groupChr>
@@ -9065,28 +7368,7 @@
                       <w:rFonts w:ascii="Cambria Math" w:hAnsi="Cambria Math"/>
                       <w:color w:val="E36C0A" w:themeColor="accent6" w:themeShade="BF"/>
                     </w:rPr>
-                    <m:t xml:space="preserve">200 </m:t>
-                  </m:r>
-                  <m:r>
-                    <w:rPr>
-                      <w:rFonts w:ascii="Cambria Math" w:hAnsi="Cambria Math"/>
-                      <w:color w:val="E36C0A" w:themeColor="accent6" w:themeShade="BF"/>
-                    </w:rPr>
-                    <m:t>O</m:t>
-                  </m:r>
-                  <m:r>
-                    <w:rPr>
-                      <w:rFonts w:ascii="Cambria Math" w:hAnsi="Cambria Math"/>
-                      <w:color w:val="E36C0A" w:themeColor="accent6" w:themeShade="BF"/>
-                    </w:rPr>
-                    <m:t>h</m:t>
-                  </m:r>
-                  <m:r>
-                    <w:rPr>
-                      <w:rFonts w:ascii="Cambria Math" w:hAnsi="Cambria Math"/>
-                      <w:color w:val="E36C0A" w:themeColor="accent6" w:themeShade="BF"/>
-                    </w:rPr>
-                    <m:t>ms</m:t>
+                    <m:t>200 Ohms</m:t>
                   </m:r>
                 </m:e>
               </m:box>
@@ -9115,74 +7397,176 @@
         <w:pStyle w:val="Titre1"/>
         <w:jc w:val="both"/>
       </w:pPr>
-      <w:bookmarkStart w:id="11" w:name="_Toc130472167"/>
-      <w:r>
+      <w:bookmarkStart w:id="10" w:name="_Toc130472167"/>
+      <w:r>
+        <w:lastRenderedPageBreak/>
         <w:t>Programmation</w:t>
       </w:r>
+      <w:bookmarkEnd w:id="10"/>
+    </w:p>
+    <w:p>
+      <w:r>
+        <w:t>La partie de programmation a déjà été faite en partie.</w:t>
+      </w:r>
+      <w:r>
+        <w:t xml:space="preserve"> Il faudra juste que je fasse quelques modifications pour l’orientation des </w:t>
+      </w:r>
+      <w:proofErr w:type="spellStart"/>
+      <w:r>
+        <w:t>LEDs</w:t>
+      </w:r>
+      <w:proofErr w:type="spellEnd"/>
+      <w:r>
+        <w:t>. Ceci sera fait après l’assemblage du PCB.</w:t>
+      </w:r>
+    </w:p>
+    <w:p/>
+    <w:p>
+      <w:r>
+        <w:t>Il faudra cependant que je vérifie les ports qui sont utilisé ne change pas sans adaptation au niveau du logiciel.</w:t>
+      </w:r>
+    </w:p>
+    <w:p/>
+    <w:p>
+      <w:pPr>
+        <w:jc w:val="both"/>
+        <w:rPr>
+          <w:color w:val="E36C0A" w:themeColor="accent6" w:themeShade="BF"/>
+        </w:rPr>
+      </w:pPr>
+      <w:r>
+        <w:rPr>
+          <w:color w:val="E36C0A" w:themeColor="accent6" w:themeShade="BF"/>
+        </w:rPr>
+        <w:t xml:space="preserve">Dans ce rapport la partie programmation ne concerne pas la carte de commande mais </w:t>
+      </w:r>
+      <w:r>
+        <w:rPr>
+          <w:color w:val="E36C0A" w:themeColor="accent6" w:themeShade="BF"/>
+        </w:rPr>
+        <w:t>les tests réalisés</w:t>
+      </w:r>
+      <w:r>
+        <w:rPr>
+          <w:color w:val="E36C0A" w:themeColor="accent6" w:themeShade="BF"/>
+        </w:rPr>
+        <w:t xml:space="preserve"> sur </w:t>
+      </w:r>
+      <w:proofErr w:type="spellStart"/>
+      <w:r>
+        <w:rPr>
+          <w:color w:val="E36C0A" w:themeColor="accent6" w:themeShade="BF"/>
+        </w:rPr>
+        <w:t>breadboard</w:t>
+      </w:r>
+      <w:proofErr w:type="spellEnd"/>
+      <w:r>
+        <w:rPr>
+          <w:color w:val="E36C0A" w:themeColor="accent6" w:themeShade="BF"/>
+        </w:rPr>
+        <w:t xml:space="preserve"> avec une carte NUCLÉO F070RB (La même </w:t>
+      </w:r>
+      <w:r>
+        <w:rPr>
+          <w:color w:val="E36C0A" w:themeColor="accent6" w:themeShade="BF"/>
+        </w:rPr>
+        <w:t>qu’utilisé</w:t>
+      </w:r>
+      <w:r>
+        <w:rPr>
+          <w:color w:val="E36C0A" w:themeColor="accent6" w:themeShade="BF"/>
+        </w:rPr>
+        <w:t xml:space="preserve"> sur la carte commande)</w:t>
+      </w:r>
+      <w:r>
+        <w:rPr>
+          <w:color w:val="E36C0A" w:themeColor="accent6" w:themeShade="BF"/>
+        </w:rPr>
+        <w:t>.</w:t>
+      </w:r>
+    </w:p>
+    <w:p>
+      <w:pPr>
+        <w:pStyle w:val="Titre3"/>
+        <w:jc w:val="both"/>
+        <w:rPr>
+          <w:color w:val="E36C0A" w:themeColor="accent6" w:themeShade="BF"/>
+        </w:rPr>
+      </w:pPr>
+      <w:bookmarkStart w:id="11" w:name="_Toc130472168"/>
+      <w:r>
+        <w:rPr>
+          <w:color w:val="E36C0A" w:themeColor="accent6" w:themeShade="BF"/>
+        </w:rPr>
+        <w:t xml:space="preserve">Paramétrages du </w:t>
+      </w:r>
+      <w:proofErr w:type="spellStart"/>
+      <w:r>
+        <w:rPr>
+          <w:color w:val="E36C0A" w:themeColor="accent6" w:themeShade="BF"/>
+        </w:rPr>
+        <w:t>μC</w:t>
+      </w:r>
       <w:bookmarkEnd w:id="11"/>
-    </w:p>
-    <w:p>
-      <w:r>
-        <w:t>La partie de programmation a déjà été faite en partie.</w:t>
-      </w:r>
-    </w:p>
-    <w:p>
-      <w:pPr>
-        <w:jc w:val="both"/>
-        <w:rPr>
-          <w:color w:val="E36C0A" w:themeColor="accent6" w:themeShade="BF"/>
-        </w:rPr>
-      </w:pPr>
-      <w:r>
-        <w:rPr>
-          <w:color w:val="E36C0A" w:themeColor="accent6" w:themeShade="BF"/>
-        </w:rPr>
-        <w:t xml:space="preserve">Dans ce rapport la partie programmation ne concerne pas la carte de commande mais </w:t>
-      </w:r>
-      <w:r>
-        <w:rPr>
-          <w:color w:val="E36C0A" w:themeColor="accent6" w:themeShade="BF"/>
-        </w:rPr>
-        <w:t>les tests réalisés</w:t>
-      </w:r>
-      <w:r>
-        <w:rPr>
-          <w:color w:val="E36C0A" w:themeColor="accent6" w:themeShade="BF"/>
-        </w:rPr>
-        <w:t xml:space="preserve"> sur </w:t>
-      </w:r>
-      <w:proofErr w:type="spellStart"/>
-      <w:r>
-        <w:rPr>
-          <w:color w:val="E36C0A" w:themeColor="accent6" w:themeShade="BF"/>
-        </w:rPr>
-        <w:t>breadboard</w:t>
-      </w:r>
       <w:proofErr w:type="spellEnd"/>
-      <w:r>
-        <w:rPr>
-          <w:color w:val="E36C0A" w:themeColor="accent6" w:themeShade="BF"/>
-        </w:rPr>
-        <w:t xml:space="preserve"> avec une carte NUCLÉO F070RB (La même </w:t>
-      </w:r>
-      <w:r>
-        <w:rPr>
-          <w:color w:val="E36C0A" w:themeColor="accent6" w:themeShade="BF"/>
-        </w:rPr>
-        <w:t>qu’utilisé</w:t>
-      </w:r>
-      <w:r>
-        <w:rPr>
-          <w:color w:val="E36C0A" w:themeColor="accent6" w:themeShade="BF"/>
-        </w:rPr>
-        <w:t xml:space="preserve"> sur la carte commande)</w:t>
-      </w:r>
-      <w:r>
-        <w:rPr>
-          <w:color w:val="E36C0A" w:themeColor="accent6" w:themeShade="BF"/>
-        </w:rPr>
-        <w:t>.</w:t>
-      </w:r>
+    </w:p>
+    <w:p>
+      <w:pPr>
+        <w:jc w:val="both"/>
+        <w:rPr>
+          <w:color w:val="E36C0A" w:themeColor="accent6" w:themeShade="BF"/>
+        </w:rPr>
+      </w:pPr>
+      <w:r>
+        <w:rPr>
+          <w:color w:val="E36C0A" w:themeColor="accent6" w:themeShade="BF"/>
+        </w:rPr>
+        <w:t xml:space="preserve">Pour les </w:t>
+      </w:r>
+      <w:r>
+        <w:rPr>
+          <w:color w:val="E36C0A" w:themeColor="accent6" w:themeShade="BF"/>
+        </w:rPr>
+        <w:t>paramètres</w:t>
+      </w:r>
+      <w:r>
+        <w:rPr>
+          <w:color w:val="E36C0A" w:themeColor="accent6" w:themeShade="BF"/>
+        </w:rPr>
+        <w:t xml:space="preserve"> du microcontrôleur </w:t>
+      </w:r>
+      <w:r>
+        <w:rPr>
+          <w:color w:val="E36C0A" w:themeColor="accent6" w:themeShade="BF"/>
+        </w:rPr>
+        <w:t>j</w:t>
+      </w:r>
+      <w:r>
+        <w:rPr>
+          <w:color w:val="E36C0A" w:themeColor="accent6" w:themeShade="BF"/>
+        </w:rPr>
+        <w:t>’</w:t>
+      </w:r>
+      <w:r>
+        <w:rPr>
+          <w:color w:val="E36C0A" w:themeColor="accent6" w:themeShade="BF"/>
+        </w:rPr>
+        <w:t xml:space="preserve">ai utilisé une entrée ADC pour avoir les données de m on capteur de distance et deux sortie PWM, une pour contrôler le ventilateur et une autre pour </w:t>
+      </w:r>
+      <w:r>
+        <w:rPr>
+          <w:color w:val="E36C0A" w:themeColor="accent6" w:themeShade="BF"/>
+        </w:rPr>
+        <w:t>contrôler le servo moteur.</w:t>
+      </w:r>
+    </w:p>
+    <w:p>
+      <w:pPr>
+        <w:jc w:val="both"/>
+        <w:rPr>
+          <w:color w:val="E36C0A" w:themeColor="accent6" w:themeShade="BF"/>
+        </w:rPr>
+      </w:pPr>
     </w:p>
     <w:p>
       <w:pPr>
@@ -9192,97 +7576,14 @@
           <w:color w:val="E36C0A" w:themeColor="accent6" w:themeShade="BF"/>
         </w:rPr>
       </w:pPr>
-      <w:bookmarkStart w:id="12" w:name="_Toc130472168"/>
-      <w:r>
-        <w:rPr>
-          <w:color w:val="E36C0A" w:themeColor="accent6" w:themeShade="BF"/>
-        </w:rPr>
-        <w:t xml:space="preserve">Paramétrages du </w:t>
-      </w:r>
-      <w:proofErr w:type="spellStart"/>
-      <w:r>
-        <w:rPr>
-          <w:color w:val="E36C0A" w:themeColor="accent6" w:themeShade="BF"/>
-        </w:rPr>
-        <w:t>μC</w:t>
+      <w:bookmarkStart w:id="12" w:name="_Toc130472169"/>
+      <w:r>
+        <w:rPr>
+          <w:color w:val="E36C0A" w:themeColor="accent6" w:themeShade="BF"/>
+        </w:rPr>
+        <w:t>Astuces de codage</w:t>
       </w:r>
       <w:bookmarkEnd w:id="12"/>
-      <w:proofErr w:type="spellEnd"/>
-    </w:p>
-    <w:p>
-      <w:pPr>
-        <w:jc w:val="both"/>
-        <w:rPr>
-          <w:color w:val="E36C0A" w:themeColor="accent6" w:themeShade="BF"/>
-        </w:rPr>
-      </w:pPr>
-      <w:r>
-        <w:rPr>
-          <w:color w:val="E36C0A" w:themeColor="accent6" w:themeShade="BF"/>
-        </w:rPr>
-        <w:t xml:space="preserve">Pour les </w:t>
-      </w:r>
-      <w:r>
-        <w:rPr>
-          <w:color w:val="E36C0A" w:themeColor="accent6" w:themeShade="BF"/>
-        </w:rPr>
-        <w:t>paramètres</w:t>
-      </w:r>
-      <w:r>
-        <w:rPr>
-          <w:color w:val="E36C0A" w:themeColor="accent6" w:themeShade="BF"/>
-        </w:rPr>
-        <w:t xml:space="preserve"> du microcontrôleur </w:t>
-      </w:r>
-      <w:r>
-        <w:rPr>
-          <w:color w:val="E36C0A" w:themeColor="accent6" w:themeShade="BF"/>
-        </w:rPr>
-        <w:t>j</w:t>
-      </w:r>
-      <w:r>
-        <w:rPr>
-          <w:color w:val="E36C0A" w:themeColor="accent6" w:themeShade="BF"/>
-        </w:rPr>
-        <w:t>’</w:t>
-      </w:r>
-      <w:r>
-        <w:rPr>
-          <w:color w:val="E36C0A" w:themeColor="accent6" w:themeShade="BF"/>
-        </w:rPr>
-        <w:t xml:space="preserve">ai utilisé une entrée ADC pour avoir les données de m on capteur de distance et deux sortie PWM, une pour contrôler le ventilateur et une autre pour </w:t>
-      </w:r>
-      <w:r>
-        <w:rPr>
-          <w:color w:val="E36C0A" w:themeColor="accent6" w:themeShade="BF"/>
-        </w:rPr>
-        <w:t>contrôler le servo moteur.</w:t>
-      </w:r>
-    </w:p>
-    <w:p>
-      <w:pPr>
-        <w:jc w:val="both"/>
-        <w:rPr>
-          <w:color w:val="E36C0A" w:themeColor="accent6" w:themeShade="BF"/>
-        </w:rPr>
-      </w:pPr>
-    </w:p>
-    <w:p>
-      <w:pPr>
-        <w:pStyle w:val="Titre3"/>
-        <w:jc w:val="both"/>
-        <w:rPr>
-          <w:color w:val="E36C0A" w:themeColor="accent6" w:themeShade="BF"/>
-        </w:rPr>
-      </w:pPr>
-      <w:bookmarkStart w:id="13" w:name="_Toc130472169"/>
-      <w:r>
-        <w:rPr>
-          <w:color w:val="E36C0A" w:themeColor="accent6" w:themeShade="BF"/>
-        </w:rPr>
-        <w:t>Astuces de codage</w:t>
-      </w:r>
-      <w:bookmarkEnd w:id="13"/>
     </w:p>
     <w:p>
       <w:pPr>
@@ -9534,28 +7835,28 @@
         <w:pStyle w:val="Titre1"/>
         <w:jc w:val="both"/>
       </w:pPr>
-      <w:bookmarkStart w:id="14" w:name="_Toc130472170"/>
+      <w:bookmarkStart w:id="13" w:name="_Toc130472170"/>
       <w:r>
         <w:t>Évaluation du projet</w:t>
       </w:r>
+      <w:bookmarkEnd w:id="13"/>
+    </w:p>
+    <w:p>
+      <w:pPr>
+        <w:pStyle w:val="Titre2"/>
+        <w:jc w:val="both"/>
+      </w:pPr>
+      <w:bookmarkStart w:id="14" w:name="_Toc130472171"/>
+      <w:r>
+        <w:t xml:space="preserve">État </w:t>
+      </w:r>
+      <w:r>
+        <w:t>d'avancement</w:t>
+      </w:r>
+      <w:r>
+        <w:t xml:space="preserve"> du projet</w:t>
+      </w:r>
       <w:bookmarkEnd w:id="14"/>
-    </w:p>
-    <w:p>
-      <w:pPr>
-        <w:pStyle w:val="Titre2"/>
-        <w:jc w:val="both"/>
-      </w:pPr>
-      <w:bookmarkStart w:id="15" w:name="_Toc130472171"/>
-      <w:r>
-        <w:t xml:space="preserve">État </w:t>
-      </w:r>
-      <w:r>
-        <w:t>d'avancement</w:t>
-      </w:r>
-      <w:r>
-        <w:t xml:space="preserve"> du projet</w:t>
-      </w:r>
-      <w:bookmarkEnd w:id="15"/>
     </w:p>
     <w:p>
       <w:pPr>
@@ -9610,7 +7911,14 @@
         <w:rPr>
           <w:lang w:val="fr-CH"/>
         </w:rPr>
-        <w:t xml:space="preserve">1) </w:t>
+        <w:t>1)</w:t>
+      </w:r>
+      <w:r>
+        <w:rPr>
+          <w:lang w:val="fr-CH"/>
+        </w:rPr>
+        <w:tab/>
+        <w:t>Recherche et analyse des problèmes existant</w:t>
       </w:r>
     </w:p>
     <w:p>
@@ -9648,6 +7956,13 @@
         </w:rPr>
         <w:t xml:space="preserve"> 2) </w:t>
       </w:r>
+      <w:r>
+        <w:rPr>
+          <w:lang w:val="fr-CH"/>
+        </w:rPr>
+        <w:tab/>
+        <w:t>Trouver des solutions aux problèmes</w:t>
+      </w:r>
     </w:p>
     <w:p>
       <w:pPr>
@@ -9663,7 +7978,7 @@
           </w:rPr>
           <w:id w:val="-1505736163"/>
           <w14:checkbox>
-            <w14:checked w14:val="1"/>
+            <w14:checked w14:val="0"/>
             <w14:checkedState w14:val="2612" w14:font="MS Gothic"/>
             <w14:uncheckedState w14:val="2610" w14:font="MS Gothic"/>
           </w14:checkbox>
@@ -9674,7 +7989,7 @@
               <w:rFonts w:ascii="MS Gothic" w:eastAsia="MS Gothic" w:hAnsi="MS Gothic" w:hint="eastAsia"/>
               <w:lang w:val="fr-CH"/>
             </w:rPr>
-            <w:t>☒</w:t>
+            <w:t>☐</w:t>
           </w:r>
         </w:sdtContent>
       </w:sdt>
@@ -9684,6 +7999,13 @@
         </w:rPr>
         <w:t xml:space="preserve"> 3)</w:t>
       </w:r>
+      <w:r>
+        <w:rPr>
+          <w:lang w:val="fr-CH"/>
+        </w:rPr>
+        <w:tab/>
+        <w:t>Recréer/corriger le schéma électrique</w:t>
+      </w:r>
     </w:p>
     <w:p>
       <w:pPr>
@@ -9699,7 +8021,7 @@
           </w:rPr>
           <w:id w:val="-128713292"/>
           <w14:checkbox>
-            <w14:checked w14:val="1"/>
+            <w14:checked w14:val="0"/>
             <w14:checkedState w14:val="2612" w14:font="MS Gothic"/>
             <w14:uncheckedState w14:val="2610" w14:font="MS Gothic"/>
           </w14:checkbox>
@@ -9710,7 +8032,7 @@
               <w:rFonts w:ascii="MS Gothic" w:eastAsia="MS Gothic" w:hAnsi="MS Gothic" w:hint="eastAsia"/>
               <w:lang w:val="fr-CH"/>
             </w:rPr>
-            <w:t>☒</w:t>
+            <w:t>☐</w:t>
           </w:r>
         </w:sdtContent>
       </w:sdt>
@@ -9720,6 +8042,13 @@
         </w:rPr>
         <w:t xml:space="preserve"> 4)</w:t>
       </w:r>
+      <w:r>
+        <w:rPr>
+          <w:lang w:val="fr-CH"/>
+        </w:rPr>
+        <w:tab/>
+        <w:t>???</w:t>
+      </w:r>
     </w:p>
     <w:p>
       <w:pPr>
@@ -9735,7 +8064,7 @@
           </w:rPr>
           <w:id w:val="-1228452218"/>
           <w14:checkbox>
-            <w14:checked w14:val="1"/>
+            <w14:checked w14:val="0"/>
             <w14:checkedState w14:val="2612" w14:font="MS Gothic"/>
             <w14:uncheckedState w14:val="2610" w14:font="MS Gothic"/>
           </w14:checkbox>
@@ -9746,7 +8075,7 @@
               <w:rFonts w:ascii="MS Gothic" w:eastAsia="MS Gothic" w:hAnsi="MS Gothic" w:hint="eastAsia"/>
               <w:lang w:val="fr-CH"/>
             </w:rPr>
-            <w:t>☒</w:t>
+            <w:t>☐</w:t>
           </w:r>
         </w:sdtContent>
       </w:sdt>
@@ -9756,6 +8085,15 @@
         </w:rPr>
         <w:t xml:space="preserve"> 5)</w:t>
       </w:r>
+      <w:r>
+        <w:rPr>
+          <w:lang w:val="fr-CH"/>
+        </w:rPr>
+        <w:tab/>
+        <w:t>???</w:t>
+      </w:r>
+      <w:bookmarkStart w:id="15" w:name="_GoBack"/>
+      <w:bookmarkEnd w:id="15"/>
     </w:p>
     <w:p>
       <w:pPr>
@@ -9771,7 +8109,7 @@
           </w:rPr>
           <w:id w:val="-304239966"/>
           <w14:checkbox>
-            <w14:checked w14:val="1"/>
+            <w14:checked w14:val="0"/>
             <w14:checkedState w14:val="2612" w14:font="MS Gothic"/>
             <w14:uncheckedState w14:val="2610" w14:font="MS Gothic"/>
           </w14:checkbox>
@@ -9782,7 +8120,7 @@
               <w:rFonts w:ascii="MS Gothic" w:eastAsia="MS Gothic" w:hAnsi="MS Gothic" w:hint="eastAsia"/>
               <w:lang w:val="fr-CH"/>
             </w:rPr>
-            <w:t>☒</w:t>
+            <w:t>☐</w:t>
           </w:r>
         </w:sdtContent>
       </w:sdt>
@@ -9791,6 +8129,13 @@
           <w:lang w:val="fr-CH"/>
         </w:rPr>
         <w:t xml:space="preserve"> 6)</w:t>
+      </w:r>
+      <w:r>
+        <w:rPr>
+          <w:lang w:val="fr-CH"/>
+        </w:rPr>
+        <w:tab/>
+        <w:t>Parler aux experts</w:t>
       </w:r>
     </w:p>
     <w:p>
@@ -10874,7 +9219,7 @@
               <w:noProof/>
               <w:sz w:val="12"/>
             </w:rPr>
-            <w:t>03/04/2023 15:33</w:t>
+            <w:t>01/03/2024 15:05</w:t>
           </w:r>
           <w:r>
             <w:rPr>
@@ -11031,13 +9376,7 @@
             <w:rPr>
               <w:sz w:val="12"/>
             </w:rPr>
-            <w:t xml:space="preserve">Créé le </w:t>
-          </w:r>
-          <w:r>
-            <w:rPr>
-              <w:sz w:val="12"/>
-            </w:rPr>
-            <w:t>29/02/2024</w:t>
+            <w:t>Créé le 29/02/2024</w:t>
           </w:r>
         </w:p>
         <w:p>
@@ -11277,15 +9616,7 @@
               <w:sz w:val="24"/>
               <w:szCs w:val="24"/>
             </w:rPr>
-            <w:t>EFV</w:t>
-          </w:r>
-          <w:r>
-            <w:rPr>
-              <w:bCs/>
-              <w:sz w:val="24"/>
-              <w:szCs w:val="24"/>
-            </w:rPr>
-            <w:t xml:space="preserve"> – R&amp;D – 1391.3500.00</w:t>
+            <w:t>EFV – R&amp;D – 1391.3500.00</w:t>
           </w:r>
           <w:r>
             <w:rPr>
@@ -11418,63 +9749,7 @@
               <w:sz w:val="24"/>
               <w:szCs w:val="24"/>
             </w:rPr>
-            <w:t>TBI</w:t>
-          </w:r>
-          <w:r>
-            <w:rPr>
-              <w:bCs/>
-              <w:sz w:val="24"/>
-              <w:szCs w:val="24"/>
-            </w:rPr>
-            <w:t xml:space="preserve"> –</w:t>
-          </w:r>
-          <w:r>
-            <w:rPr>
-              <w:bCs/>
-              <w:sz w:val="24"/>
-              <w:szCs w:val="24"/>
-            </w:rPr>
-            <w:t xml:space="preserve"> </w:t>
-          </w:r>
-          <w:r>
-            <w:rPr>
-              <w:bCs/>
-              <w:sz w:val="24"/>
-              <w:szCs w:val="24"/>
-            </w:rPr>
-            <w:t>R&amp;D</w:t>
-          </w:r>
-          <w:r>
-            <w:rPr>
-              <w:bCs/>
-              <w:sz w:val="24"/>
-              <w:szCs w:val="24"/>
-            </w:rPr>
-            <w:t xml:space="preserve"> </w:t>
-          </w:r>
-          <w:r>
-            <w:rPr>
-              <w:bCs/>
-              <w:sz w:val="24"/>
-              <w:szCs w:val="24"/>
-            </w:rPr>
-            <w:t>–</w:t>
-          </w:r>
-          <w:r>
-            <w:rPr>
-              <w:bCs/>
-              <w:sz w:val="24"/>
-              <w:szCs w:val="24"/>
-            </w:rPr>
-            <w:t xml:space="preserve"> </w:t>
-          </w:r>
-          <w:r>
-            <w:rPr>
-              <w:bCs/>
-              <w:sz w:val="24"/>
-              <w:szCs w:val="24"/>
-            </w:rPr>
-            <w:t>1391.3500.00</w:t>
+            <w:t>TBI – R&amp;D – 1391.3500.00</w:t>
           </w:r>
           <w:r>
             <w:rPr>
@@ -14545,7 +12820,7 @@
     <w:charset w:val="00"/>
     <w:family w:val="roman"/>
     <w:pitch w:val="variable"/>
-    <w:sig w:usb0="E0002EFF" w:usb1="C000785B" w:usb2="00000009" w:usb3="00000000" w:csb0="000001FF" w:csb1="00000000"/>
+    <w:sig w:usb0="E0002AFF" w:usb1="C0007843" w:usb2="00000009" w:usb3="00000000" w:csb0="000001FF" w:csb1="00000000"/>
   </w:font>
   <w:font w:name="Courier New">
     <w:panose1 w:val="02070309020205020404"/>
@@ -14566,7 +12841,7 @@
     <w:charset w:val="00"/>
     <w:family w:val="swiss"/>
     <w:pitch w:val="variable"/>
-    <w:sig w:usb0="E0002EFF" w:usb1="C000785B" w:usb2="00000009" w:usb3="00000000" w:csb0="000001FF" w:csb1="00000000"/>
+    <w:sig w:usb0="E0002AFF" w:usb1="C0007843" w:usb2="00000009" w:usb3="00000000" w:csb0="000001FF" w:csb1="00000000"/>
   </w:font>
   <w:font w:name="Cambria">
     <w:panose1 w:val="02040503050406030204"/>
@@ -14587,7 +12862,7 @@
     <w:charset w:val="00"/>
     <w:family w:val="swiss"/>
     <w:pitch w:val="variable"/>
-    <w:sig w:usb0="E4002EFF" w:usb1="C000247B" w:usb2="00000009" w:usb3="00000000" w:csb0="000001FF" w:csb1="00000000"/>
+    <w:sig w:usb0="E0002AFF" w:usb1="4000ACFF" w:usb2="00000001" w:usb3="00000000" w:csb0="000001FF" w:csb1="00000000"/>
   </w:font>
   <w:font w:name="Cambria Math">
     <w:panose1 w:val="02040503050406030204"/>
@@ -14617,7 +12892,7 @@
     <w:charset w:val="00"/>
     <w:family w:val="swiss"/>
     <w:pitch w:val="variable"/>
-    <w:sig w:usb0="E4002EFF" w:usb1="C000247B" w:usb2="00000009" w:usb3="00000000" w:csb0="000001FF" w:csb1="00000000"/>
+    <w:sig w:usb0="A0002AEF" w:usb1="4000207B" w:usb2="00000000" w:usb3="00000000" w:csb0="000001FF" w:csb1="00000000"/>
   </w:font>
 </w:fonts>
 </file>
@@ -14639,6 +12914,7 @@
   <w:rsids>
     <w:rsidRoot w:val="00083818"/>
     <w:rsid w:val="00083818"/>
+    <w:rsid w:val="00183AF7"/>
     <w:rsid w:val="007E0338"/>
     <w:rsid w:val="00905D0F"/>
     <w:rsid w:val="00983071"/>
@@ -15434,6 +13710,15 @@
 </file>
 
 <file path=customXml/item2.xml><?xml version="1.0" encoding="utf-8"?>
+<?mso-contentType ?>
+<FormTemplates xmlns="http://schemas.microsoft.com/sharepoint/v3/contenttype/forms">
+  <Display>DocumentLibraryForm</Display>
+  <Edit>DocumentLibraryForm</Edit>
+  <New>DocumentLibraryForm</New>
+</FormTemplates>
+</file>
+
+<file path=customXml/item3.xml><?xml version="1.0" encoding="utf-8"?>
 <ct:contentTypeSchema xmlns:ct="http://schemas.microsoft.com/office/2006/metadata/contentType" xmlns:ma="http://schemas.microsoft.com/office/2006/metadata/properties/metaAttributes" ct:_="" ma:_="" ma:contentTypeName="Document" ma:contentTypeID="0x010100E529CC47EA4E614CBF50FAFAB9B8F32B" ma:contentTypeVersion="14" ma:contentTypeDescription="Crée un document." ma:contentTypeScope="" ma:versionID="d692892560f5be80fef2daf8fde447c9">
   <xsd:schema xmlns:xsd="http://www.w3.org/2001/XMLSchema" xmlns:xs="http://www.w3.org/2001/XMLSchema" xmlns:p="http://schemas.microsoft.com/office/2006/metadata/properties" xmlns:ns2="dfa80de1-e9bb-4cf2-893d-d06220b3971a" xmlns:ns3="98d92101-24da-4498-9971-a24673344bd8" targetNamespace="http://schemas.microsoft.com/office/2006/metadata/properties" ma:root="true" ma:fieldsID="30db9539186c85c3e362a4382f13f6a5" ns2:_="" ns3:_="">
     <xsd:import namespace="dfa80de1-e9bb-4cf2-893d-d06220b3971a"/>
@@ -15662,15 +13947,6 @@
 </ct:contentTypeSchema>
 </file>
 
-<file path=customXml/item3.xml><?xml version="1.0" encoding="utf-8"?>
-<?mso-contentType ?>
-<FormTemplates xmlns="http://schemas.microsoft.com/sharepoint/v3/contenttype/forms">
-  <Display>DocumentLibraryForm</Display>
-  <Edit>DocumentLibraryForm</Edit>
-  <New>DocumentLibraryForm</New>
-</FormTemplates>
-</file>
-
 <file path=customXml/item4.xml><?xml version="1.0" encoding="utf-8"?>
 <p:properties xmlns:p="http://schemas.microsoft.com/office/2006/metadata/properties" xmlns:xsi="http://www.w3.org/2001/XMLSchema-instance" xmlns:pc="http://schemas.microsoft.com/office/infopath/2007/PartnerControls">
   <documentManagement>
@@ -15703,6 +13979,14 @@
 </file>
 
 <file path=customXml/itemProps2.xml><?xml version="1.0" encoding="utf-8"?>
+<ds:datastoreItem xmlns:ds="http://schemas.openxmlformats.org/officeDocument/2006/customXml" ds:itemID="{21726B6B-3F20-44A7-846D-173D6EFF62F6}">
+  <ds:schemaRefs>
+    <ds:schemaRef ds:uri="http://schemas.microsoft.com/sharepoint/v3/contenttype/forms"/>
+  </ds:schemaRefs>
+</ds:datastoreItem>
+</file>
+
+<file path=customXml/itemProps3.xml><?xml version="1.0" encoding="utf-8"?>
 <ds:datastoreItem xmlns:ds="http://schemas.openxmlformats.org/officeDocument/2006/customXml" ds:itemID="{6ACF68A8-3448-4B97-8E11-B245ADF28D2C}">
   <ds:schemaRefs>
     <ds:schemaRef ds:uri="http://schemas.microsoft.com/office/2006/metadata/contentType"/>
@@ -15721,29 +14005,25 @@
 </ds:datastoreItem>
 </file>
 
-<file path=customXml/itemProps3.xml><?xml version="1.0" encoding="utf-8"?>
-<ds:datastoreItem xmlns:ds="http://schemas.openxmlformats.org/officeDocument/2006/customXml" ds:itemID="{21726B6B-3F20-44A7-846D-173D6EFF62F6}">
-  <ds:schemaRefs>
-    <ds:schemaRef ds:uri="http://schemas.microsoft.com/sharepoint/v3/contenttype/forms"/>
-  </ds:schemaRefs>
-</ds:datastoreItem>
-</file>
-
 <file path=customXml/itemProps4.xml><?xml version="1.0" encoding="utf-8"?>
 <ds:datastoreItem xmlns:ds="http://schemas.openxmlformats.org/officeDocument/2006/customXml" ds:itemID="{BF124C46-FE04-4115-9E73-2187436A7481}">
   <ds:schemaRefs>
+    <ds:schemaRef ds:uri="http://schemas.microsoft.com/office/2006/documentManagement/types"/>
+    <ds:schemaRef ds:uri="http://schemas.openxmlformats.org/package/2006/metadata/core-properties"/>
+    <ds:schemaRef ds:uri="http://purl.org/dc/elements/1.1/"/>
     <ds:schemaRef ds:uri="http://schemas.microsoft.com/office/2006/metadata/properties"/>
+    <ds:schemaRef ds:uri="dfa80de1-e9bb-4cf2-893d-d06220b3971a"/>
+    <ds:schemaRef ds:uri="http://purl.org/dc/terms/"/>
+    <ds:schemaRef ds:uri="98d92101-24da-4498-9971-a24673344bd8"/>
     <ds:schemaRef ds:uri="http://schemas.microsoft.com/office/infopath/2007/PartnerControls"/>
-    <ds:schemaRef ds:uri="a76a5b68-36f4-4075-8f08-11ccac514aef"/>
-    <ds:schemaRef ds:uri="f32b6767-d1bc-45b2-b316-f8392d53e3b6"/>
-    <ds:schemaRef ds:uri="dfa80de1-e9bb-4cf2-893d-d06220b3971a"/>
-    <ds:schemaRef ds:uri="98d92101-24da-4498-9971-a24673344bd8"/>
+    <ds:schemaRef ds:uri="http://www.w3.org/XML/1998/namespace"/>
+    <ds:schemaRef ds:uri="http://purl.org/dc/dcmitype/"/>
   </ds:schemaRefs>
 </ds:datastoreItem>
 </file>
 
 <file path=customXml/itemProps5.xml><?xml version="1.0" encoding="utf-8"?>
-<ds:datastoreItem xmlns:ds="http://schemas.openxmlformats.org/officeDocument/2006/customXml" ds:itemID="{B4D33F96-26EC-4654-8AAF-E9B6A8191469}">
+<ds:datastoreItem xmlns:ds="http://schemas.openxmlformats.org/officeDocument/2006/customXml" ds:itemID="{2044EA04-7F9E-4AA9-8984-988BAE22DECD}">
   <ds:schemaRefs>
     <ds:schemaRef ds:uri="http://schemas.openxmlformats.org/officeDocument/2006/bibliography"/>
   </ds:schemaRefs>
